--- a/Etkinlikler/10_Python ile excel veri okuma.docx
+++ b/Etkinlikler/10_Python ile excel veri okuma.docx
@@ -1,11 +1,11 @@
 
 <file path=word/document.xml><?xml version="1.0" encoding="utf-8"?>
-<w:document xmlns:wpc="http://schemas.microsoft.com/office/word/2010/wordprocessingCanvas" xmlns:cx="http://schemas.microsoft.com/office/drawing/2014/chartex" xmlns:cx1="http://schemas.microsoft.com/office/drawing/2015/9/8/chartex" xmlns:cx2="http://schemas.microsoft.com/office/drawing/2015/10/21/chartex" xmlns:cx3="http://schemas.microsoft.com/office/drawing/2016/5/9/chartex" xmlns:cx4="http://schemas.microsoft.com/office/drawing/2016/5/10/chartex" xmlns:cx5="http://schemas.microsoft.com/office/drawing/2016/5/11/chartex" xmlns:cx6="http://schemas.microsoft.com/office/drawing/2016/5/12/chartex" xmlns:cx7="http://schemas.microsoft.com/office/drawing/2016/5/13/chartex" xmlns:cx8="http://schemas.microsoft.com/office/drawing/2016/5/14/chartex" xmlns:mc="http://schemas.openxmlformats.org/markup-compatibility/2006" xmlns:aink="http://schemas.microsoft.com/office/drawing/2016/ink" xmlns:am3d="http://schemas.microsoft.com/office/drawing/2017/model3d" xmlns:o="urn:schemas-microsoft-com:office:office" xmlns:oel="http://schemas.microsoft.com/office/2019/extlst" xmlns:r="http://schemas.openxmlformats.org/officeDocument/2006/relationships" xmlns:m="http://schemas.openxmlformats.org/officeDocument/2006/math" xmlns:v="urn:schemas-microsoft-com:vml" xmlns:wp14="http://schemas.microsoft.com/office/word/2010/wordprocessingDrawing" xmlns:wp="http://schemas.openxmlformats.org/drawingml/2006/wordprocessingDrawing" xmlns:w10="urn:schemas-microsoft-com:office:word" xmlns:w="http://schemas.openxmlformats.org/wordprocessingml/2006/main" xmlns:w14="http://schemas.microsoft.com/office/word/2010/wordml" xmlns:w15="http://schemas.microsoft.com/office/word/2012/wordml" xmlns:w16cex="http://schemas.microsoft.com/office/word/2018/wordml/cex" xmlns:w16cid="http://schemas.microsoft.com/office/word/2016/wordml/cid" xmlns:w16="http://schemas.microsoft.com/office/word/2018/wordml" xmlns:w16sdtdh="http://schemas.microsoft.com/office/word/2020/wordml/sdtdatahash" xmlns:w16se="http://schemas.microsoft.com/office/word/2015/wordml/symex" xmlns:wpg="http://schemas.microsoft.com/office/word/2010/wordprocessingGroup" xmlns:wpi="http://schemas.microsoft.com/office/word/2010/wordprocessingInk" xmlns:wne="http://schemas.microsoft.com/office/word/2006/wordml" xmlns:wps="http://schemas.microsoft.com/office/word/2010/wordprocessingShape" mc:Ignorable="w14 w15 w16se w16cid w16 w16cex w16sdtdh wp14">
+<w:document xmlns:ve="http://schemas.openxmlformats.org/markup-compatibility/2006" xmlns:o="urn:schemas-microsoft-com:office:office" xmlns:r="http://schemas.openxmlformats.org/officeDocument/2006/relationships" xmlns:m="http://schemas.openxmlformats.org/officeDocument/2006/math" xmlns:v="urn:schemas-microsoft-com:vml" xmlns:wp="http://schemas.openxmlformats.org/drawingml/2006/wordprocessingDrawing" xmlns:w10="urn:schemas-microsoft-com:office:word" xmlns:w="http://schemas.openxmlformats.org/wordprocessingml/2006/main" xmlns:wne="http://schemas.microsoft.com/office/word/2006/wordml">
   <w:body>
     <w:p>
       <w:pPr>
         <w:rPr>
-          <w:rFonts w:cstheme="minorHAnsi"/>
+          <w:rFonts w:ascii="Times New Roman" w:hAnsi="Times New Roman" w:cs="Times New Roman"/>
           <w:b/>
           <w:sz w:val="24"/>
           <w:szCs w:val="24"/>
@@ -13,7 +13,7 @@
       </w:pPr>
       <w:r>
         <w:rPr>
-          <w:rFonts w:cstheme="minorHAnsi"/>
+          <w:rFonts w:ascii="Times New Roman" w:hAnsi="Times New Roman" w:cs="Times New Roman"/>
           <w:b/>
           <w:sz w:val="24"/>
           <w:szCs w:val="24"/>
@@ -25,7 +25,7 @@
       <w:tblPr>
         <w:tblStyle w:val="TabloKlavuzu"/>
         <w:tblW w:w="10627" w:type="dxa"/>
-        <w:tblLook w:val="04A0" w:firstRow="1" w:lastRow="0" w:firstColumn="1" w:lastColumn="0" w:noHBand="0" w:noVBand="1"/>
+        <w:tblLook w:val="04A0"/>
       </w:tblPr>
       <w:tblGrid>
         <w:gridCol w:w="2972"/>
@@ -43,15 +43,15 @@
           <w:p>
             <w:pPr>
               <w:rPr>
-                <w:rFonts w:cstheme="minorHAnsi"/>
-                <w:b/>
-                <w:sz w:val="24"/>
-                <w:szCs w:val="24"/>
-              </w:rPr>
-            </w:pPr>
-            <w:r>
-              <w:rPr>
-                <w:rFonts w:cstheme="minorHAnsi"/>
+                <w:rFonts w:ascii="Times New Roman" w:hAnsi="Times New Roman" w:cs="Times New Roman"/>
+                <w:b/>
+                <w:sz w:val="24"/>
+                <w:szCs w:val="24"/>
+              </w:rPr>
+            </w:pPr>
+            <w:r>
+              <w:rPr>
+                <w:rFonts w:ascii="Times New Roman" w:hAnsi="Times New Roman" w:cs="Times New Roman"/>
                 <w:b/>
                 <w:sz w:val="24"/>
                 <w:szCs w:val="24"/>
@@ -68,12 +68,19 @@
           <w:p>
             <w:pPr>
               <w:rPr>
-                <w:rFonts w:cstheme="minorHAnsi"/>
-                <w:b/>
-                <w:sz w:val="24"/>
-                <w:szCs w:val="24"/>
-              </w:rPr>
-            </w:pPr>
+                <w:rFonts w:ascii="Times New Roman" w:hAnsi="Times New Roman" w:cs="Times New Roman"/>
+                <w:sz w:val="24"/>
+                <w:szCs w:val="24"/>
+              </w:rPr>
+            </w:pPr>
+            <w:r>
+              <w:rPr>
+                <w:rFonts w:ascii="Times New Roman" w:hAnsi="Times New Roman" w:cs="Times New Roman"/>
+                <w:sz w:val="24"/>
+                <w:szCs w:val="24"/>
+              </w:rPr>
+              <w:t>10</w:t>
+            </w:r>
           </w:p>
         </w:tc>
       </w:tr>
@@ -89,15 +96,15 @@
           <w:p>
             <w:pPr>
               <w:rPr>
-                <w:rFonts w:cstheme="minorHAnsi"/>
-                <w:b/>
-                <w:sz w:val="24"/>
-                <w:szCs w:val="24"/>
-              </w:rPr>
-            </w:pPr>
-            <w:r>
-              <w:rPr>
-                <w:rFonts w:cstheme="minorHAnsi"/>
+                <w:rFonts w:ascii="Times New Roman" w:hAnsi="Times New Roman" w:cs="Times New Roman"/>
+                <w:b/>
+                <w:sz w:val="24"/>
+                <w:szCs w:val="24"/>
+              </w:rPr>
+            </w:pPr>
+            <w:r>
+              <w:rPr>
+                <w:rFonts w:ascii="Times New Roman" w:hAnsi="Times New Roman" w:cs="Times New Roman"/>
                 <w:b/>
                 <w:sz w:val="24"/>
                 <w:szCs w:val="24"/>
@@ -114,15 +121,15 @@
           <w:p>
             <w:pPr>
               <w:rPr>
-                <w:rFonts w:cstheme="minorHAnsi"/>
-                <w:bCs/>
-                <w:sz w:val="24"/>
-                <w:szCs w:val="24"/>
-              </w:rPr>
-            </w:pPr>
-            <w:r>
-              <w:rPr>
-                <w:rFonts w:cstheme="minorHAnsi"/>
+                <w:rFonts w:ascii="Times New Roman" w:hAnsi="Times New Roman" w:cs="Times New Roman"/>
+                <w:bCs/>
+                <w:sz w:val="24"/>
+                <w:szCs w:val="24"/>
+              </w:rPr>
+            </w:pPr>
+            <w:r>
+              <w:rPr>
+                <w:rFonts w:ascii="Times New Roman" w:hAnsi="Times New Roman" w:cs="Times New Roman"/>
                 <w:bCs/>
                 <w:sz w:val="24"/>
                 <w:szCs w:val="24"/>
@@ -144,15 +151,15 @@
           <w:p>
             <w:pPr>
               <w:rPr>
-                <w:rFonts w:cstheme="minorHAnsi"/>
-                <w:b/>
-                <w:sz w:val="24"/>
-                <w:szCs w:val="24"/>
-              </w:rPr>
-            </w:pPr>
-            <w:r>
-              <w:rPr>
-                <w:rFonts w:cstheme="minorHAnsi"/>
+                <w:rFonts w:ascii="Times New Roman" w:hAnsi="Times New Roman" w:cs="Times New Roman"/>
+                <w:b/>
+                <w:sz w:val="24"/>
+                <w:szCs w:val="24"/>
+              </w:rPr>
+            </w:pPr>
+            <w:r>
+              <w:rPr>
+                <w:rFonts w:ascii="Times New Roman" w:hAnsi="Times New Roman" w:cs="Times New Roman"/>
                 <w:b/>
                 <w:sz w:val="24"/>
                 <w:szCs w:val="24"/>
@@ -169,20 +176,29 @@
           <w:p>
             <w:pPr>
               <w:rPr>
-                <w:rFonts w:cstheme="minorHAnsi"/>
-                <w:bCs/>
-                <w:sz w:val="24"/>
-                <w:szCs w:val="24"/>
-              </w:rPr>
-            </w:pPr>
-            <w:r>
-              <w:rPr>
-                <w:rFonts w:cstheme="minorHAnsi"/>
-                <w:bCs/>
-                <w:sz w:val="24"/>
-                <w:szCs w:val="24"/>
-              </w:rPr>
-              <w:t>5,6,7</w:t>
+                <w:rFonts w:ascii="Times New Roman" w:hAnsi="Times New Roman" w:cs="Times New Roman"/>
+                <w:bCs/>
+                <w:sz w:val="24"/>
+                <w:szCs w:val="24"/>
+              </w:rPr>
+            </w:pPr>
+            <w:r>
+              <w:rPr>
+                <w:rFonts w:ascii="Times New Roman" w:hAnsi="Times New Roman" w:cs="Times New Roman"/>
+                <w:bCs/>
+                <w:sz w:val="24"/>
+                <w:szCs w:val="24"/>
+              </w:rPr>
+              <w:t>7</w:t>
+            </w:r>
+            <w:r>
+              <w:rPr>
+                <w:rFonts w:ascii="Times New Roman" w:hAnsi="Times New Roman" w:cs="Times New Roman"/>
+                <w:bCs/>
+                <w:sz w:val="24"/>
+                <w:szCs w:val="24"/>
+              </w:rPr>
+              <w:t>. Sınıf</w:t>
             </w:r>
           </w:p>
         </w:tc>
@@ -199,15 +215,15 @@
           <w:p>
             <w:pPr>
               <w:rPr>
-                <w:rFonts w:cstheme="minorHAnsi"/>
-                <w:b/>
-                <w:sz w:val="24"/>
-                <w:szCs w:val="24"/>
-              </w:rPr>
-            </w:pPr>
-            <w:r>
-              <w:rPr>
-                <w:rFonts w:cstheme="minorHAnsi"/>
+                <w:rFonts w:ascii="Times New Roman" w:hAnsi="Times New Roman" w:cs="Times New Roman"/>
+                <w:b/>
+                <w:sz w:val="24"/>
+                <w:szCs w:val="24"/>
+              </w:rPr>
+            </w:pPr>
+            <w:r>
+              <w:rPr>
+                <w:rFonts w:ascii="Times New Roman" w:hAnsi="Times New Roman" w:cs="Times New Roman"/>
                 <w:b/>
                 <w:sz w:val="24"/>
                 <w:szCs w:val="24"/>
@@ -224,21 +240,33 @@
           <w:p>
             <w:pPr>
               <w:rPr>
-                <w:rFonts w:cstheme="minorHAnsi"/>
-                <w:b/>
-                <w:sz w:val="24"/>
-                <w:szCs w:val="24"/>
-              </w:rPr>
-            </w:pPr>
-            <w:r>
-              <w:rPr>
-                <w:sz w:val="24"/>
-                <w:szCs w:val="24"/>
-              </w:rPr>
-              <w:t>Python ile Excel Dosyasını Okuma ve Yazma</w:t>
-            </w:r>
-            <w:r>
-              <w:rPr>
+                <w:rFonts w:ascii="Times New Roman" w:hAnsi="Times New Roman" w:cs="Times New Roman"/>
+                <w:b/>
+                <w:sz w:val="24"/>
+                <w:szCs w:val="24"/>
+              </w:rPr>
+            </w:pPr>
+            <w:proofErr w:type="spellStart"/>
+            <w:r>
+              <w:rPr>
+                <w:rFonts w:ascii="Times New Roman" w:hAnsi="Times New Roman" w:cs="Times New Roman"/>
+                <w:sz w:val="24"/>
+                <w:szCs w:val="24"/>
+              </w:rPr>
+              <w:t>Python</w:t>
+            </w:r>
+            <w:proofErr w:type="spellEnd"/>
+            <w:r>
+              <w:rPr>
+                <w:rFonts w:ascii="Times New Roman" w:hAnsi="Times New Roman" w:cs="Times New Roman"/>
+                <w:sz w:val="24"/>
+                <w:szCs w:val="24"/>
+              </w:rPr>
+              <w:t xml:space="preserve"> ile Excel Dosyasını Okuma ve Yazma</w:t>
+            </w:r>
+            <w:r>
+              <w:rPr>
+                <w:rFonts w:ascii="Times New Roman" w:hAnsi="Times New Roman" w:cs="Times New Roman"/>
                 <w:sz w:val="24"/>
                 <w:szCs w:val="24"/>
               </w:rPr>
@@ -259,15 +287,15 @@
           <w:p>
             <w:pPr>
               <w:rPr>
-                <w:rFonts w:cstheme="minorHAnsi"/>
-                <w:b/>
-                <w:sz w:val="24"/>
-                <w:szCs w:val="24"/>
-              </w:rPr>
-            </w:pPr>
-            <w:r>
-              <w:rPr>
-                <w:rFonts w:cstheme="minorHAnsi"/>
+                <w:rFonts w:ascii="Times New Roman" w:hAnsi="Times New Roman" w:cs="Times New Roman"/>
+                <w:b/>
+                <w:sz w:val="24"/>
+                <w:szCs w:val="24"/>
+              </w:rPr>
+            </w:pPr>
+            <w:r>
+              <w:rPr>
+                <w:rFonts w:ascii="Times New Roman" w:hAnsi="Times New Roman" w:cs="Times New Roman"/>
                 <w:b/>
                 <w:sz w:val="24"/>
                 <w:szCs w:val="24"/>
@@ -284,21 +312,50 @@
           <w:p>
             <w:pPr>
               <w:rPr>
-                <w:rFonts w:cstheme="minorHAnsi"/>
-                <w:bCs/>
-                <w:sz w:val="24"/>
-                <w:szCs w:val="24"/>
-              </w:rPr>
-            </w:pPr>
-            <w:r>
-              <w:rPr>
-                <w:rFonts w:cstheme="minorHAnsi"/>
-                <w:bCs/>
-                <w:sz w:val="24"/>
-                <w:szCs w:val="24"/>
-              </w:rPr>
-              <w:t>40 dk</w:t>
-            </w:r>
+                <w:rFonts w:ascii="Times New Roman" w:hAnsi="Times New Roman" w:cs="Times New Roman"/>
+                <w:bCs/>
+                <w:sz w:val="24"/>
+                <w:szCs w:val="24"/>
+              </w:rPr>
+            </w:pPr>
+            <w:r>
+              <w:rPr>
+                <w:rFonts w:ascii="Times New Roman" w:hAnsi="Times New Roman" w:cs="Times New Roman"/>
+                <w:bCs/>
+                <w:sz w:val="24"/>
+                <w:szCs w:val="24"/>
+              </w:rPr>
+              <w:t>40</w:t>
+            </w:r>
+            <w:r>
+              <w:rPr>
+                <w:rFonts w:ascii="Times New Roman" w:hAnsi="Times New Roman" w:cs="Times New Roman"/>
+                <w:bCs/>
+                <w:sz w:val="24"/>
+                <w:szCs w:val="24"/>
+              </w:rPr>
+              <w:t>+40+40</w:t>
+            </w:r>
+            <w:r>
+              <w:rPr>
+                <w:rFonts w:ascii="Times New Roman" w:hAnsi="Times New Roman" w:cs="Times New Roman"/>
+                <w:bCs/>
+                <w:sz w:val="24"/>
+                <w:szCs w:val="24"/>
+              </w:rPr>
+              <w:t xml:space="preserve"> </w:t>
+            </w:r>
+            <w:proofErr w:type="spellStart"/>
+            <w:r>
+              <w:rPr>
+                <w:rFonts w:ascii="Times New Roman" w:hAnsi="Times New Roman" w:cs="Times New Roman"/>
+                <w:bCs/>
+                <w:sz w:val="24"/>
+                <w:szCs w:val="24"/>
+              </w:rPr>
+              <w:t>dk</w:t>
+            </w:r>
+            <w:proofErr w:type="spellEnd"/>
           </w:p>
         </w:tc>
       </w:tr>
@@ -314,15 +371,15 @@
           <w:p>
             <w:pPr>
               <w:rPr>
-                <w:rFonts w:cstheme="minorHAnsi"/>
-                <w:b/>
-                <w:sz w:val="24"/>
-                <w:szCs w:val="24"/>
-              </w:rPr>
-            </w:pPr>
-            <w:r>
-              <w:rPr>
-                <w:rFonts w:cstheme="minorHAnsi"/>
+                <w:rFonts w:ascii="Times New Roman" w:hAnsi="Times New Roman" w:cs="Times New Roman"/>
+                <w:b/>
+                <w:sz w:val="24"/>
+                <w:szCs w:val="24"/>
+              </w:rPr>
+            </w:pPr>
+            <w:r>
+              <w:rPr>
+                <w:rFonts w:ascii="Times New Roman" w:hAnsi="Times New Roman" w:cs="Times New Roman"/>
                 <w:b/>
                 <w:sz w:val="24"/>
                 <w:szCs w:val="24"/>
@@ -339,12 +396,14 @@
             <w:pPr>
               <w:spacing w:before="120" w:after="120" w:line="276" w:lineRule="auto"/>
               <w:rPr>
-                <w:sz w:val="24"/>
-                <w:szCs w:val="24"/>
-              </w:rPr>
-            </w:pPr>
-            <w:r>
-              <w:rPr>
+                <w:rFonts w:ascii="Times New Roman" w:hAnsi="Times New Roman" w:cs="Times New Roman"/>
+                <w:sz w:val="24"/>
+                <w:szCs w:val="24"/>
+              </w:rPr>
+            </w:pPr>
+            <w:r>
+              <w:rPr>
+                <w:rFonts w:ascii="Times New Roman" w:hAnsi="Times New Roman" w:cs="Times New Roman"/>
                 <w:sz w:val="24"/>
                 <w:szCs w:val="24"/>
               </w:rPr>
@@ -355,12 +414,14 @@
             <w:pPr>
               <w:spacing w:before="120" w:after="120" w:line="276" w:lineRule="auto"/>
               <w:rPr>
-                <w:sz w:val="24"/>
-                <w:szCs w:val="24"/>
-              </w:rPr>
-            </w:pPr>
-            <w:r>
-              <w:rPr>
+                <w:rFonts w:ascii="Times New Roman" w:hAnsi="Times New Roman" w:cs="Times New Roman"/>
+                <w:sz w:val="24"/>
+                <w:szCs w:val="24"/>
+              </w:rPr>
+            </w:pPr>
+            <w:r>
+              <w:rPr>
+                <w:rFonts w:ascii="Times New Roman" w:hAnsi="Times New Roman" w:cs="Times New Roman"/>
                 <w:sz w:val="24"/>
                 <w:szCs w:val="24"/>
               </w:rPr>
@@ -371,12 +432,14 @@
             <w:pPr>
               <w:spacing w:before="120" w:after="120" w:line="276" w:lineRule="auto"/>
               <w:rPr>
-                <w:sz w:val="24"/>
-                <w:szCs w:val="24"/>
-              </w:rPr>
-            </w:pPr>
-            <w:r>
-              <w:rPr>
+                <w:rFonts w:ascii="Times New Roman" w:hAnsi="Times New Roman" w:cs="Times New Roman"/>
+                <w:sz w:val="24"/>
+                <w:szCs w:val="24"/>
+              </w:rPr>
+            </w:pPr>
+            <w:r>
+              <w:rPr>
+                <w:rFonts w:ascii="Times New Roman" w:hAnsi="Times New Roman" w:cs="Times New Roman"/>
                 <w:sz w:val="24"/>
                 <w:szCs w:val="24"/>
               </w:rPr>
@@ -387,12 +450,14 @@
             <w:pPr>
               <w:spacing w:before="120" w:after="120" w:line="276" w:lineRule="auto"/>
               <w:rPr>
-                <w:sz w:val="24"/>
-                <w:szCs w:val="24"/>
-              </w:rPr>
-            </w:pPr>
-            <w:r>
-              <w:rPr>
+                <w:rFonts w:ascii="Times New Roman" w:hAnsi="Times New Roman" w:cs="Times New Roman"/>
+                <w:sz w:val="24"/>
+                <w:szCs w:val="24"/>
+              </w:rPr>
+            </w:pPr>
+            <w:r>
+              <w:rPr>
+                <w:rFonts w:ascii="Times New Roman" w:hAnsi="Times New Roman" w:cs="Times New Roman"/>
                 <w:sz w:val="24"/>
                 <w:szCs w:val="24"/>
               </w:rPr>
@@ -403,12 +468,14 @@
             <w:pPr>
               <w:spacing w:before="120" w:after="120" w:line="276" w:lineRule="auto"/>
               <w:rPr>
-                <w:sz w:val="24"/>
-                <w:szCs w:val="24"/>
-              </w:rPr>
-            </w:pPr>
-            <w:r>
-              <w:rPr>
+                <w:rFonts w:ascii="Times New Roman" w:hAnsi="Times New Roman" w:cs="Times New Roman"/>
+                <w:sz w:val="24"/>
+                <w:szCs w:val="24"/>
+              </w:rPr>
+            </w:pPr>
+            <w:r>
+              <w:rPr>
+                <w:rFonts w:ascii="Times New Roman" w:hAnsi="Times New Roman" w:cs="Times New Roman"/>
                 <w:sz w:val="24"/>
                 <w:szCs w:val="24"/>
               </w:rPr>
@@ -419,12 +486,14 @@
             <w:pPr>
               <w:spacing w:before="120" w:after="120" w:line="276" w:lineRule="auto"/>
               <w:rPr>
-                <w:sz w:val="24"/>
-                <w:szCs w:val="24"/>
-              </w:rPr>
-            </w:pPr>
-            <w:r>
-              <w:rPr>
+                <w:rFonts w:ascii="Times New Roman" w:hAnsi="Times New Roman" w:cs="Times New Roman"/>
+                <w:sz w:val="24"/>
+                <w:szCs w:val="24"/>
+              </w:rPr>
+            </w:pPr>
+            <w:r>
+              <w:rPr>
+                <w:rFonts w:ascii="Times New Roman" w:hAnsi="Times New Roman" w:cs="Times New Roman"/>
                 <w:sz w:val="24"/>
                 <w:szCs w:val="24"/>
               </w:rPr>
@@ -435,12 +504,14 @@
             <w:pPr>
               <w:spacing w:before="120" w:after="120" w:line="276" w:lineRule="auto"/>
               <w:rPr>
-                <w:sz w:val="24"/>
-                <w:szCs w:val="24"/>
-              </w:rPr>
-            </w:pPr>
-            <w:r>
-              <w:rPr>
+                <w:rFonts w:ascii="Times New Roman" w:hAnsi="Times New Roman" w:cs="Times New Roman"/>
+                <w:sz w:val="24"/>
+                <w:szCs w:val="24"/>
+              </w:rPr>
+            </w:pPr>
+            <w:r>
+              <w:rPr>
+                <w:rFonts w:ascii="Times New Roman" w:hAnsi="Times New Roman" w:cs="Times New Roman"/>
                 <w:sz w:val="24"/>
                 <w:szCs w:val="24"/>
               </w:rPr>
@@ -450,7 +521,7 @@
           <w:p>
             <w:pPr>
               <w:rPr>
-                <w:rFonts w:cstheme="minorHAnsi"/>
+                <w:rFonts w:ascii="Times New Roman" w:hAnsi="Times New Roman" w:cs="Times New Roman"/>
                 <w:b/>
                 <w:sz w:val="24"/>
                 <w:szCs w:val="24"/>
@@ -471,15 +542,15 @@
           <w:p>
             <w:pPr>
               <w:rPr>
-                <w:rFonts w:cstheme="minorHAnsi"/>
-                <w:b/>
-                <w:sz w:val="24"/>
-                <w:szCs w:val="24"/>
-              </w:rPr>
-            </w:pPr>
-            <w:r>
-              <w:rPr>
-                <w:rFonts w:cstheme="minorHAnsi"/>
+                <w:rFonts w:ascii="Times New Roman" w:hAnsi="Times New Roman" w:cs="Times New Roman"/>
+                <w:b/>
+                <w:sz w:val="24"/>
+                <w:szCs w:val="24"/>
+              </w:rPr>
+            </w:pPr>
+            <w:r>
+              <w:rPr>
+                <w:rFonts w:ascii="Times New Roman" w:hAnsi="Times New Roman" w:cs="Times New Roman"/>
                 <w:b/>
                 <w:sz w:val="24"/>
                 <w:szCs w:val="24"/>
@@ -496,18 +567,37 @@
           <w:p>
             <w:pPr>
               <w:rPr>
-                <w:rFonts w:cstheme="minorHAnsi"/>
-                <w:b/>
-                <w:sz w:val="24"/>
-                <w:szCs w:val="24"/>
-              </w:rPr>
-            </w:pPr>
-            <w:r>
-              <w:rPr>
-                <w:sz w:val="24"/>
-                <w:szCs w:val="24"/>
-              </w:rPr>
-              <w:t>Bilgisayar, projeksiyon cihazı</w:t>
+                <w:rFonts w:ascii="Times New Roman" w:hAnsi="Times New Roman" w:cs="Times New Roman"/>
+                <w:b/>
+                <w:sz w:val="24"/>
+                <w:szCs w:val="24"/>
+              </w:rPr>
+            </w:pPr>
+            <w:r>
+              <w:rPr>
+                <w:rFonts w:ascii="Times New Roman" w:hAnsi="Times New Roman" w:cs="Times New Roman"/>
+                <w:sz w:val="24"/>
+                <w:szCs w:val="24"/>
+              </w:rPr>
+              <w:t xml:space="preserve">Bilgisayar, </w:t>
+            </w:r>
+            <w:proofErr w:type="gramStart"/>
+            <w:r>
+              <w:rPr>
+                <w:rFonts w:ascii="Times New Roman" w:hAnsi="Times New Roman" w:cs="Times New Roman"/>
+                <w:sz w:val="24"/>
+                <w:szCs w:val="24"/>
+              </w:rPr>
+              <w:t>projeksiyon</w:t>
+            </w:r>
+            <w:proofErr w:type="gramEnd"/>
+            <w:r>
+              <w:rPr>
+                <w:rFonts w:ascii="Times New Roman" w:hAnsi="Times New Roman" w:cs="Times New Roman"/>
+                <w:sz w:val="24"/>
+                <w:szCs w:val="24"/>
+              </w:rPr>
+              <w:t xml:space="preserve"> cihazı</w:t>
             </w:r>
           </w:p>
         </w:tc>
@@ -524,15 +614,15 @@
           <w:p>
             <w:pPr>
               <w:rPr>
-                <w:rFonts w:cstheme="minorHAnsi"/>
-                <w:b/>
-                <w:sz w:val="24"/>
-                <w:szCs w:val="24"/>
-              </w:rPr>
-            </w:pPr>
-            <w:r>
-              <w:rPr>
-                <w:rFonts w:cstheme="minorHAnsi"/>
+                <w:rFonts w:ascii="Times New Roman" w:hAnsi="Times New Roman" w:cs="Times New Roman"/>
+                <w:b/>
+                <w:sz w:val="24"/>
+                <w:szCs w:val="24"/>
+              </w:rPr>
+            </w:pPr>
+            <w:r>
+              <w:rPr>
+                <w:rFonts w:ascii="Times New Roman" w:hAnsi="Times New Roman" w:cs="Times New Roman"/>
                 <w:b/>
                 <w:sz w:val="24"/>
                 <w:szCs w:val="24"/>
@@ -549,29 +639,20 @@
           <w:p>
             <w:pPr>
               <w:rPr>
-                <w:rFonts w:cstheme="minorHAnsi"/>
-                <w:bCs/>
-                <w:sz w:val="24"/>
-                <w:szCs w:val="24"/>
-              </w:rPr>
-            </w:pPr>
-            <w:r>
-              <w:rPr>
-                <w:rFonts w:cstheme="minorHAnsi"/>
+                <w:rFonts w:ascii="Times New Roman" w:hAnsi="Times New Roman" w:cs="Times New Roman"/>
+                <w:bCs/>
+                <w:sz w:val="24"/>
+                <w:szCs w:val="24"/>
+              </w:rPr>
+            </w:pPr>
+            <w:r>
+              <w:rPr>
+                <w:rFonts w:ascii="Times New Roman" w:hAnsi="Times New Roman" w:cs="Times New Roman"/>
                 <w:bCs/>
                 <w:sz w:val="24"/>
                 <w:szCs w:val="24"/>
               </w:rPr>
               <w:t>Matematik</w:t>
-            </w:r>
-            <w:r>
-              <w:rPr>
-                <w:rFonts w:cstheme="minorHAnsi"/>
-                <w:bCs/>
-                <w:sz w:val="24"/>
-                <w:szCs w:val="24"/>
-              </w:rPr>
-              <w:t>, Tasarım</w:t>
             </w:r>
           </w:p>
         </w:tc>
@@ -588,15 +669,15 @@
           <w:p>
             <w:pPr>
               <w:rPr>
-                <w:rFonts w:cstheme="minorHAnsi"/>
-                <w:b/>
-                <w:sz w:val="24"/>
-                <w:szCs w:val="24"/>
-              </w:rPr>
-            </w:pPr>
-            <w:r>
-              <w:rPr>
-                <w:rFonts w:cstheme="minorHAnsi"/>
+                <w:rFonts w:ascii="Times New Roman" w:hAnsi="Times New Roman" w:cs="Times New Roman"/>
+                <w:b/>
+                <w:sz w:val="24"/>
+                <w:szCs w:val="24"/>
+              </w:rPr>
+            </w:pPr>
+            <w:r>
+              <w:rPr>
+                <w:rFonts w:ascii="Times New Roman" w:hAnsi="Times New Roman" w:cs="Times New Roman"/>
                 <w:b/>
                 <w:sz w:val="24"/>
                 <w:szCs w:val="24"/>
@@ -612,15 +693,15 @@
           <w:p>
             <w:pPr>
               <w:rPr>
-                <w:rFonts w:cstheme="minorHAnsi"/>
-                <w:bCs/>
-                <w:sz w:val="24"/>
-                <w:szCs w:val="24"/>
-              </w:rPr>
-            </w:pPr>
-            <w:r>
-              <w:rPr>
-                <w:rFonts w:cstheme="minorHAnsi"/>
+                <w:rFonts w:ascii="Times New Roman" w:hAnsi="Times New Roman" w:cs="Times New Roman"/>
+                <w:bCs/>
+                <w:sz w:val="24"/>
+                <w:szCs w:val="24"/>
+              </w:rPr>
+            </w:pPr>
+            <w:r>
+              <w:rPr>
+                <w:rFonts w:ascii="Times New Roman" w:hAnsi="Times New Roman" w:cs="Times New Roman"/>
                 <w:bCs/>
                 <w:sz w:val="24"/>
                 <w:szCs w:val="24"/>
@@ -630,16 +711,17 @@
           </w:p>
           <w:p>
             <w:pPr>
-              <w:rPr>
-                <w:rFonts w:cstheme="minorHAnsi"/>
-                <w:bCs/>
-                <w:sz w:val="24"/>
-                <w:szCs w:val="24"/>
-              </w:rPr>
-            </w:pPr>
-            <w:r>
-              <w:rPr>
-                <w:rFonts w:cstheme="minorHAnsi"/>
+              <w:jc w:val="both"/>
+              <w:rPr>
+                <w:rFonts w:ascii="Times New Roman" w:hAnsi="Times New Roman" w:cs="Times New Roman"/>
+                <w:bCs/>
+                <w:sz w:val="24"/>
+                <w:szCs w:val="24"/>
+              </w:rPr>
+            </w:pPr>
+            <w:r>
+              <w:rPr>
+                <w:rFonts w:ascii="Times New Roman" w:hAnsi="Times New Roman" w:cs="Times New Roman"/>
                 <w:bCs/>
                 <w:sz w:val="24"/>
                 <w:szCs w:val="24"/>
@@ -648,7 +730,7 @@
             </w:r>
             <w:r>
               <w:rPr>
-                <w:rFonts w:cstheme="minorHAnsi"/>
+                <w:rFonts w:ascii="Times New Roman" w:hAnsi="Times New Roman" w:cs="Times New Roman"/>
                 <w:bCs/>
                 <w:sz w:val="24"/>
                 <w:szCs w:val="24"/>
@@ -659,15 +741,15 @@
           <w:p>
             <w:pPr>
               <w:rPr>
-                <w:rFonts w:cstheme="minorHAnsi"/>
-                <w:bCs/>
-                <w:sz w:val="24"/>
-                <w:szCs w:val="24"/>
-              </w:rPr>
-            </w:pPr>
-            <w:r>
-              <w:rPr>
-                <w:rFonts w:cstheme="minorHAnsi"/>
+                <w:rFonts w:ascii="Times New Roman" w:hAnsi="Times New Roman" w:cs="Times New Roman"/>
+                <w:bCs/>
+                <w:sz w:val="24"/>
+                <w:szCs w:val="24"/>
+              </w:rPr>
+            </w:pPr>
+            <w:r>
+              <w:rPr>
+                <w:rFonts w:ascii="Times New Roman" w:hAnsi="Times New Roman" w:cs="Times New Roman"/>
                 <w:bCs/>
                 <w:sz w:val="24"/>
                 <w:szCs w:val="24"/>
@@ -676,7 +758,7 @@
             </w:r>
             <w:r>
               <w:rPr>
-                <w:rFonts w:cstheme="minorHAnsi"/>
+                <w:rFonts w:ascii="Times New Roman" w:hAnsi="Times New Roman" w:cs="Times New Roman"/>
                 <w:bCs/>
                 <w:sz w:val="24"/>
                 <w:szCs w:val="24"/>
@@ -687,15 +769,15 @@
           <w:p>
             <w:pPr>
               <w:rPr>
-                <w:rFonts w:cstheme="minorHAnsi"/>
-                <w:bCs/>
-                <w:sz w:val="24"/>
-                <w:szCs w:val="24"/>
-              </w:rPr>
-            </w:pPr>
-            <w:r>
-              <w:rPr>
-                <w:rFonts w:cstheme="minorHAnsi"/>
+                <w:rFonts w:ascii="Times New Roman" w:hAnsi="Times New Roman" w:cs="Times New Roman"/>
+                <w:bCs/>
+                <w:sz w:val="24"/>
+                <w:szCs w:val="24"/>
+              </w:rPr>
+            </w:pPr>
+            <w:r>
+              <w:rPr>
+                <w:rFonts w:ascii="Times New Roman" w:hAnsi="Times New Roman" w:cs="Times New Roman"/>
                 <w:bCs/>
                 <w:sz w:val="24"/>
                 <w:szCs w:val="24"/>
@@ -704,7 +786,7 @@
             </w:r>
             <w:r>
               <w:rPr>
-                <w:rFonts w:cstheme="minorHAnsi"/>
+                <w:rFonts w:ascii="Times New Roman" w:hAnsi="Times New Roman" w:cs="Times New Roman"/>
                 <w:bCs/>
                 <w:sz w:val="24"/>
                 <w:szCs w:val="24"/>
@@ -713,7 +795,7 @@
             </w:r>
             <w:r>
               <w:rPr>
-                <w:rFonts w:cstheme="minorHAnsi"/>
+                <w:rFonts w:ascii="Times New Roman" w:hAnsi="Times New Roman" w:cs="Times New Roman"/>
                 <w:bCs/>
                 <w:sz w:val="24"/>
                 <w:szCs w:val="24"/>
@@ -722,7 +804,7 @@
             </w:r>
             <w:r>
               <w:rPr>
-                <w:rFonts w:cstheme="minorHAnsi"/>
+                <w:rFonts w:ascii="Times New Roman" w:hAnsi="Times New Roman" w:cs="Times New Roman"/>
                 <w:bCs/>
                 <w:sz w:val="24"/>
                 <w:szCs w:val="24"/>
@@ -744,15 +826,15 @@
           <w:p>
             <w:pPr>
               <w:rPr>
-                <w:rFonts w:cstheme="minorHAnsi"/>
-                <w:b/>
-                <w:sz w:val="24"/>
-                <w:szCs w:val="24"/>
-              </w:rPr>
-            </w:pPr>
-            <w:r>
-              <w:rPr>
-                <w:rFonts w:cstheme="minorHAnsi"/>
+                <w:rFonts w:ascii="Times New Roman" w:hAnsi="Times New Roman" w:cs="Times New Roman"/>
+                <w:b/>
+                <w:sz w:val="24"/>
+                <w:szCs w:val="24"/>
+              </w:rPr>
+            </w:pPr>
+            <w:r>
+              <w:rPr>
+                <w:rFonts w:ascii="Times New Roman" w:hAnsi="Times New Roman" w:cs="Times New Roman"/>
                 <w:b/>
                 <w:sz w:val="24"/>
                 <w:szCs w:val="24"/>
@@ -768,25 +850,46 @@
           </w:tcPr>
           <w:p>
             <w:pPr>
-              <w:rPr>
-                <w:rFonts w:cstheme="minorHAnsi"/>
-                <w:bCs/>
-                <w:sz w:val="24"/>
-                <w:szCs w:val="24"/>
-              </w:rPr>
-            </w:pPr>
-            <w:r>
-              <w:rPr>
-                <w:rFonts w:cstheme="minorHAnsi"/>
-                <w:bCs/>
-                <w:sz w:val="24"/>
-                <w:szCs w:val="24"/>
-              </w:rPr>
-              <w:t xml:space="preserve">Öğrencinin kullanacağı bilgisayarda Python editörünün ve </w:t>
-            </w:r>
-            <w:r>
-              <w:rPr>
-                <w:rFonts w:cstheme="minorHAnsi"/>
+              <w:jc w:val="both"/>
+              <w:rPr>
+                <w:rFonts w:ascii="Times New Roman" w:hAnsi="Times New Roman" w:cs="Times New Roman"/>
+                <w:bCs/>
+                <w:sz w:val="24"/>
+                <w:szCs w:val="24"/>
+              </w:rPr>
+            </w:pPr>
+            <w:r>
+              <w:rPr>
+                <w:rFonts w:ascii="Times New Roman" w:hAnsi="Times New Roman" w:cs="Times New Roman"/>
+                <w:bCs/>
+                <w:sz w:val="24"/>
+                <w:szCs w:val="24"/>
+              </w:rPr>
+              <w:t xml:space="preserve">Öğrencinin kullanacağı bilgisayarda </w:t>
+            </w:r>
+            <w:proofErr w:type="spellStart"/>
+            <w:r>
+              <w:rPr>
+                <w:rFonts w:ascii="Times New Roman" w:hAnsi="Times New Roman" w:cs="Times New Roman"/>
+                <w:bCs/>
+                <w:sz w:val="24"/>
+                <w:szCs w:val="24"/>
+              </w:rPr>
+              <w:t>Python</w:t>
+            </w:r>
+            <w:proofErr w:type="spellEnd"/>
+            <w:r>
+              <w:rPr>
+                <w:rFonts w:ascii="Times New Roman" w:hAnsi="Times New Roman" w:cs="Times New Roman"/>
+                <w:bCs/>
+                <w:sz w:val="24"/>
+                <w:szCs w:val="24"/>
+              </w:rPr>
+              <w:t xml:space="preserve"> editörünün ve </w:t>
+            </w:r>
+            <w:r>
+              <w:rPr>
+                <w:rFonts w:ascii="Times New Roman" w:hAnsi="Times New Roman" w:cs="Times New Roman"/>
                 <w:bCs/>
                 <w:sz w:val="24"/>
                 <w:szCs w:val="24"/>
@@ -795,7 +898,7 @@
             </w:r>
             <w:r>
               <w:rPr>
-                <w:rFonts w:cstheme="minorHAnsi"/>
+                <w:rFonts w:ascii="Times New Roman" w:hAnsi="Times New Roman" w:cs="Times New Roman"/>
                 <w:bCs/>
                 <w:sz w:val="24"/>
                 <w:szCs w:val="24"/>
@@ -817,15 +920,15 @@
           <w:p>
             <w:pPr>
               <w:rPr>
-                <w:rFonts w:cstheme="minorHAnsi"/>
-                <w:b/>
-                <w:sz w:val="24"/>
-                <w:szCs w:val="24"/>
-              </w:rPr>
-            </w:pPr>
-            <w:r>
-              <w:rPr>
-                <w:rFonts w:cstheme="minorHAnsi"/>
+                <w:rFonts w:ascii="Times New Roman" w:hAnsi="Times New Roman" w:cs="Times New Roman"/>
+                <w:b/>
+                <w:sz w:val="24"/>
+                <w:szCs w:val="24"/>
+              </w:rPr>
+            </w:pPr>
+            <w:r>
+              <w:rPr>
+                <w:rFonts w:ascii="Times New Roman" w:hAnsi="Times New Roman" w:cs="Times New Roman"/>
                 <w:b/>
                 <w:sz w:val="24"/>
                 <w:szCs w:val="24"/>
@@ -841,25 +944,46 @@
           </w:tcPr>
           <w:p>
             <w:pPr>
-              <w:rPr>
-                <w:rFonts w:cstheme="minorHAnsi"/>
-                <w:bCs/>
-                <w:sz w:val="24"/>
-                <w:szCs w:val="24"/>
-              </w:rPr>
-            </w:pPr>
-            <w:r>
-              <w:rPr>
-                <w:rFonts w:cstheme="minorHAnsi"/>
-                <w:bCs/>
-                <w:sz w:val="24"/>
-                <w:szCs w:val="24"/>
-              </w:rPr>
-              <w:t xml:space="preserve">Günümüzün gelişen data analizi ve yönetimi sistemleri birçok işlemi kolaylaştırmıştır. Veriler istenilen amaçta kullanılabilir ve yönetilebilir. Özellikle büyük veri setlerinde istenilen bilgilerin </w:t>
-            </w:r>
-            <w:r>
-              <w:rPr>
-                <w:rFonts w:cstheme="minorHAnsi"/>
+              <w:jc w:val="both"/>
+              <w:rPr>
+                <w:rFonts w:ascii="Times New Roman" w:hAnsi="Times New Roman" w:cs="Times New Roman"/>
+                <w:bCs/>
+                <w:sz w:val="24"/>
+                <w:szCs w:val="24"/>
+              </w:rPr>
+            </w:pPr>
+            <w:r>
+              <w:rPr>
+                <w:rFonts w:ascii="Times New Roman" w:hAnsi="Times New Roman" w:cs="Times New Roman"/>
+                <w:bCs/>
+                <w:sz w:val="24"/>
+                <w:szCs w:val="24"/>
+              </w:rPr>
+              <w:t xml:space="preserve">Günümüzün gelişen </w:t>
+            </w:r>
+            <w:proofErr w:type="gramStart"/>
+            <w:r>
+              <w:rPr>
+                <w:rFonts w:ascii="Times New Roman" w:hAnsi="Times New Roman" w:cs="Times New Roman"/>
+                <w:bCs/>
+                <w:sz w:val="24"/>
+                <w:szCs w:val="24"/>
+              </w:rPr>
+              <w:t>data</w:t>
+            </w:r>
+            <w:proofErr w:type="gramEnd"/>
+            <w:r>
+              <w:rPr>
+                <w:rFonts w:ascii="Times New Roman" w:hAnsi="Times New Roman" w:cs="Times New Roman"/>
+                <w:bCs/>
+                <w:sz w:val="24"/>
+                <w:szCs w:val="24"/>
+              </w:rPr>
+              <w:t xml:space="preserve"> analizi ve yönetimi sistemleri birçok işlemi kolaylaştırmıştır. Veriler istenilen amaçta kullanılabilir ve yönetilebilir. Özellikle büyük veri setlerinde istenilen bilgilerin </w:t>
+            </w:r>
+            <w:r>
+              <w:rPr>
+                <w:rFonts w:ascii="Times New Roman" w:hAnsi="Times New Roman" w:cs="Times New Roman"/>
                 <w:bCs/>
                 <w:sz w:val="24"/>
                 <w:szCs w:val="24"/>
@@ -868,7 +992,7 @@
             </w:r>
             <w:r>
               <w:rPr>
-                <w:rFonts w:cstheme="minorHAnsi"/>
+                <w:rFonts w:ascii="Times New Roman" w:hAnsi="Times New Roman" w:cs="Times New Roman"/>
                 <w:bCs/>
                 <w:sz w:val="24"/>
                 <w:szCs w:val="24"/>
@@ -877,7 +1001,7 @@
             </w:r>
             <w:r>
               <w:rPr>
-                <w:rFonts w:cstheme="minorHAnsi"/>
+                <w:rFonts w:ascii="Times New Roman" w:hAnsi="Times New Roman" w:cs="Times New Roman"/>
                 <w:bCs/>
                 <w:sz w:val="24"/>
                 <w:szCs w:val="24"/>
@@ -886,7 +1010,7 @@
             </w:r>
             <w:r>
               <w:rPr>
-                <w:rFonts w:cstheme="minorHAnsi"/>
+                <w:rFonts w:ascii="Times New Roman" w:hAnsi="Times New Roman" w:cs="Times New Roman"/>
                 <w:bCs/>
                 <w:sz w:val="24"/>
                 <w:szCs w:val="24"/>
@@ -895,7 +1019,7 @@
             </w:r>
             <w:r>
               <w:rPr>
-                <w:rFonts w:cstheme="minorHAnsi"/>
+                <w:rFonts w:ascii="Times New Roman" w:hAnsi="Times New Roman" w:cs="Times New Roman"/>
                 <w:bCs/>
                 <w:sz w:val="24"/>
                 <w:szCs w:val="24"/>
@@ -906,15 +1030,15 @@
           <w:p>
             <w:pPr>
               <w:rPr>
-                <w:rFonts w:cstheme="minorHAnsi"/>
-                <w:bCs/>
-                <w:sz w:val="24"/>
-                <w:szCs w:val="24"/>
-              </w:rPr>
-            </w:pPr>
-            <w:r>
-              <w:rPr>
-                <w:rFonts w:cstheme="minorHAnsi"/>
+                <w:rFonts w:ascii="Times New Roman" w:hAnsi="Times New Roman" w:cs="Times New Roman"/>
+                <w:bCs/>
+                <w:sz w:val="24"/>
+                <w:szCs w:val="24"/>
+              </w:rPr>
+            </w:pPr>
+            <w:r>
+              <w:rPr>
+                <w:rFonts w:ascii="Times New Roman" w:hAnsi="Times New Roman" w:cs="Times New Roman"/>
                 <w:bCs/>
                 <w:sz w:val="24"/>
                 <w:szCs w:val="24"/>
@@ -923,7 +1047,7 @@
             </w:r>
             <w:r>
               <w:rPr>
-                <w:rFonts w:cstheme="minorHAnsi"/>
+                <w:rFonts w:ascii="Times New Roman" w:hAnsi="Times New Roman" w:cs="Times New Roman"/>
                 <w:bCs/>
                 <w:sz w:val="24"/>
                 <w:szCs w:val="24"/>
@@ -932,57 +1056,90 @@
             </w:r>
             <w:r>
               <w:rPr>
-                <w:rFonts w:cstheme="minorHAnsi"/>
-                <w:bCs/>
-                <w:sz w:val="24"/>
-                <w:szCs w:val="24"/>
-              </w:rPr>
-              <w:t xml:space="preserve"> dosyası ele alınabilir. Python komutu ile istenilen öğrenci ile ilgili veri seti istenilen alana çekilebilir, silinebilir ve değiştirilebilir.</w:t>
-            </w:r>
-          </w:p>
-          <w:p>
-            <w:pPr>
-              <w:rPr>
-                <w:rFonts w:cstheme="minorHAnsi"/>
-                <w:bCs/>
-                <w:sz w:val="24"/>
-                <w:szCs w:val="24"/>
-              </w:rPr>
-            </w:pPr>
-            <w:r>
-              <w:rPr>
-                <w:rFonts w:cstheme="minorHAnsi"/>
-                <w:bCs/>
-                <w:sz w:val="24"/>
-                <w:szCs w:val="24"/>
-              </w:rPr>
-              <w:t xml:space="preserve">  </w:t>
-            </w:r>
-            <w:r>
-              <w:rPr>
-                <w:rFonts w:cstheme="minorHAnsi"/>
-                <w:bCs/>
-                <w:sz w:val="24"/>
-                <w:szCs w:val="24"/>
-              </w:rPr>
-              <w:t>Excel dosyasını Python ‘a yönlendirmek için openpyx1 kütüphanesini kullanıyoruz.</w:t>
-            </w:r>
-          </w:p>
-          <w:p>
-            <w:pPr>
-              <w:rPr>
-                <w:bCs/>
-                <w:sz w:val="24"/>
-                <w:szCs w:val="24"/>
-              </w:rPr>
-            </w:pPr>
-            <w:r>
-              <w:rPr>
-                <w:bCs/>
-                <w:sz w:val="24"/>
-                <w:szCs w:val="24"/>
-              </w:rPr>
-              <w:object w:dxaOrig="3324" w:dyaOrig="660" w14:anchorId="2CA75960">
+                <w:rFonts w:ascii="Times New Roman" w:hAnsi="Times New Roman" w:cs="Times New Roman"/>
+                <w:bCs/>
+                <w:sz w:val="24"/>
+                <w:szCs w:val="24"/>
+              </w:rPr>
+              <w:t xml:space="preserve"> dosyası ele alınabilir. </w:t>
+            </w:r>
+            <w:proofErr w:type="spellStart"/>
+            <w:r>
+              <w:rPr>
+                <w:rFonts w:ascii="Times New Roman" w:hAnsi="Times New Roman" w:cs="Times New Roman"/>
+                <w:bCs/>
+                <w:sz w:val="24"/>
+                <w:szCs w:val="24"/>
+              </w:rPr>
+              <w:t>Python</w:t>
+            </w:r>
+            <w:proofErr w:type="spellEnd"/>
+            <w:r>
+              <w:rPr>
+                <w:rFonts w:ascii="Times New Roman" w:hAnsi="Times New Roman" w:cs="Times New Roman"/>
+                <w:bCs/>
+                <w:sz w:val="24"/>
+                <w:szCs w:val="24"/>
+              </w:rPr>
+              <w:t xml:space="preserve"> komutu ile istenilen öğrenci ile ilgili veri seti istenilen alana çekilebilir, silinebilir ve değiştirilebilir.</w:t>
+            </w:r>
+          </w:p>
+          <w:p>
+            <w:pPr>
+              <w:rPr>
+                <w:rFonts w:ascii="Times New Roman" w:hAnsi="Times New Roman" w:cs="Times New Roman"/>
+                <w:bCs/>
+                <w:sz w:val="24"/>
+                <w:szCs w:val="24"/>
+              </w:rPr>
+            </w:pPr>
+            <w:r>
+              <w:rPr>
+                <w:rFonts w:ascii="Times New Roman" w:hAnsi="Times New Roman" w:cs="Times New Roman"/>
+                <w:bCs/>
+                <w:sz w:val="24"/>
+                <w:szCs w:val="24"/>
+              </w:rPr>
+              <w:t xml:space="preserve">Excel dosyasını </w:t>
+            </w:r>
+            <w:proofErr w:type="spellStart"/>
+            <w:r>
+              <w:rPr>
+                <w:rFonts w:ascii="Times New Roman" w:hAnsi="Times New Roman" w:cs="Times New Roman"/>
+                <w:bCs/>
+                <w:sz w:val="24"/>
+                <w:szCs w:val="24"/>
+              </w:rPr>
+              <w:t>Python</w:t>
+            </w:r>
+            <w:proofErr w:type="spellEnd"/>
+            <w:r>
+              <w:rPr>
+                <w:rFonts w:ascii="Times New Roman" w:hAnsi="Times New Roman" w:cs="Times New Roman"/>
+                <w:bCs/>
+                <w:sz w:val="24"/>
+                <w:szCs w:val="24"/>
+              </w:rPr>
+              <w:t xml:space="preserve"> ‘a yönlendirmek için openpyx1 kütüphanesini kullanıyoruz.</w:t>
+            </w:r>
+          </w:p>
+          <w:p>
+            <w:pPr>
+              <w:rPr>
+                <w:rFonts w:ascii="Times New Roman" w:hAnsi="Times New Roman" w:cs="Times New Roman"/>
+                <w:bCs/>
+                <w:sz w:val="24"/>
+                <w:szCs w:val="24"/>
+              </w:rPr>
+            </w:pPr>
+            <w:r>
+              <w:rPr>
+                <w:rFonts w:ascii="Times New Roman" w:hAnsi="Times New Roman" w:cs="Times New Roman"/>
+                <w:bCs/>
+                <w:sz w:val="24"/>
+                <w:szCs w:val="24"/>
+              </w:rPr>
+              <w:object w:dxaOrig="3324" w:dyaOrig="660">
                 <v:shapetype id="_x0000_t75" coordsize="21600,21600" o:spt="75" o:preferrelative="t" path="m@4@5l@4@11@9@11@9@5xe" filled="f" stroked="f">
                   <v:stroke joinstyle="miter"/>
                   <v:formulas>
@@ -1002,61 +1159,85 @@
                   <v:path o:extrusionok="f" gradientshapeok="t" o:connecttype="rect"/>
                   <o:lock v:ext="edit" aspectratio="t"/>
                 </v:shapetype>
-                <v:shape id="_x0000_i1373" type="#_x0000_t75" style="width:166.2pt;height:33pt" o:ole="">
+                <v:shape id="_x0000_i1025" type="#_x0000_t75" style="width:166.5pt;height:33pt" o:ole="">
                   <v:imagedata r:id="rId4" o:title=""/>
                 </v:shape>
-                <o:OLEObject Type="Embed" ProgID="PBrush" ShapeID="_x0000_i1373" DrawAspect="Content" ObjectID="_1726037783" r:id="rId5"/>
+                <o:OLEObject Type="Embed" ProgID="PBrush" ShapeID="_x0000_i1025" DrawAspect="Content" ObjectID="_1726610784" r:id="rId5"/>
               </w:object>
             </w:r>
           </w:p>
           <w:p>
             <w:pPr>
               <w:rPr>
-                <w:bCs/>
-                <w:sz w:val="24"/>
-                <w:szCs w:val="24"/>
-              </w:rPr>
-            </w:pPr>
-            <w:r>
-              <w:rPr>
-                <w:bCs/>
-                <w:sz w:val="24"/>
-                <w:szCs w:val="24"/>
-              </w:rPr>
-              <w:t>Sonrasında Excel dosyasını import ediyoruz.</w:t>
-            </w:r>
-          </w:p>
-          <w:p>
-            <w:pPr>
-              <w:rPr>
-                <w:sz w:val="24"/>
-                <w:szCs w:val="24"/>
-              </w:rPr>
-            </w:pPr>
-            <w:r>
-              <w:rPr>
-                <w:sz w:val="24"/>
-                <w:szCs w:val="24"/>
-              </w:rPr>
-              <w:object w:dxaOrig="5400" w:dyaOrig="672" w14:anchorId="296EA0D3">
-                <v:shape id="_x0000_i1374" type="#_x0000_t75" style="width:270pt;height:33.6pt" o:ole="">
+                <w:rFonts w:ascii="Times New Roman" w:hAnsi="Times New Roman" w:cs="Times New Roman"/>
+                <w:bCs/>
+                <w:sz w:val="24"/>
+                <w:szCs w:val="24"/>
+              </w:rPr>
+            </w:pPr>
+            <w:r>
+              <w:rPr>
+                <w:rFonts w:ascii="Times New Roman" w:hAnsi="Times New Roman" w:cs="Times New Roman"/>
+                <w:bCs/>
+                <w:sz w:val="24"/>
+                <w:szCs w:val="24"/>
+              </w:rPr>
+              <w:t xml:space="preserve">Sonrasında Excel dosyasını </w:t>
+            </w:r>
+            <w:proofErr w:type="spellStart"/>
+            <w:r>
+              <w:rPr>
+                <w:rFonts w:ascii="Times New Roman" w:hAnsi="Times New Roman" w:cs="Times New Roman"/>
+                <w:bCs/>
+                <w:sz w:val="24"/>
+                <w:szCs w:val="24"/>
+              </w:rPr>
+              <w:t>import</w:t>
+            </w:r>
+            <w:proofErr w:type="spellEnd"/>
+            <w:r>
+              <w:rPr>
+                <w:rFonts w:ascii="Times New Roman" w:hAnsi="Times New Roman" w:cs="Times New Roman"/>
+                <w:bCs/>
+                <w:sz w:val="24"/>
+                <w:szCs w:val="24"/>
+              </w:rPr>
+              <w:t xml:space="preserve"> ediyoruz.</w:t>
+            </w:r>
+          </w:p>
+          <w:p>
+            <w:pPr>
+              <w:rPr>
+                <w:rFonts w:ascii="Times New Roman" w:hAnsi="Times New Roman" w:cs="Times New Roman"/>
+                <w:sz w:val="24"/>
+                <w:szCs w:val="24"/>
+              </w:rPr>
+            </w:pPr>
+            <w:r>
+              <w:rPr>
+                <w:rFonts w:ascii="Times New Roman" w:hAnsi="Times New Roman" w:cs="Times New Roman"/>
+                <w:sz w:val="24"/>
+                <w:szCs w:val="24"/>
+              </w:rPr>
+              <w:object w:dxaOrig="5400" w:dyaOrig="672">
+                <v:shape id="_x0000_i1026" type="#_x0000_t75" style="width:270pt;height:33.75pt" o:ole="">
                   <v:imagedata r:id="rId6" o:title=""/>
                 </v:shape>
-                <o:OLEObject Type="Embed" ProgID="PBrush" ShapeID="_x0000_i1374" DrawAspect="Content" ObjectID="_1726037784" r:id="rId7"/>
+                <o:OLEObject Type="Embed" ProgID="PBrush" ShapeID="_x0000_i1026" DrawAspect="Content" ObjectID="_1726610785" r:id="rId7"/>
               </w:object>
             </w:r>
           </w:p>
           <w:p>
             <w:pPr>
               <w:rPr>
-                <w:rFonts w:cstheme="minorHAnsi"/>
-                <w:sz w:val="24"/>
-                <w:szCs w:val="24"/>
-              </w:rPr>
-            </w:pPr>
-            <w:r>
-              <w:rPr>
-                <w:rFonts w:cstheme="minorHAnsi"/>
+                <w:rFonts w:ascii="Times New Roman" w:hAnsi="Times New Roman" w:cs="Times New Roman"/>
+                <w:sz w:val="24"/>
+                <w:szCs w:val="24"/>
+              </w:rPr>
+            </w:pPr>
+            <w:r>
+              <w:rPr>
+                <w:rFonts w:ascii="Times New Roman" w:hAnsi="Times New Roman" w:cs="Times New Roman"/>
                 <w:sz w:val="24"/>
                 <w:szCs w:val="24"/>
               </w:rPr>
@@ -1064,7 +1245,7 @@
             </w:r>
             <w:r>
               <w:rPr>
-                <w:rFonts w:cstheme="minorHAnsi"/>
+                <w:rFonts w:ascii="Times New Roman" w:hAnsi="Times New Roman" w:cs="Times New Roman"/>
                 <w:sz w:val="24"/>
                 <w:szCs w:val="24"/>
               </w:rPr>
@@ -1072,7 +1253,7 @@
             </w:r>
             <w:r>
               <w:rPr>
-                <w:rFonts w:cstheme="minorHAnsi"/>
+                <w:rFonts w:ascii="Times New Roman" w:hAnsi="Times New Roman" w:cs="Times New Roman"/>
                 <w:sz w:val="24"/>
                 <w:szCs w:val="24"/>
               </w:rPr>
@@ -1082,45 +1263,47 @@
           <w:p>
             <w:pPr>
               <w:rPr>
-                <w:rFonts w:cstheme="minorHAnsi"/>
-                <w:bCs/>
-                <w:sz w:val="24"/>
-                <w:szCs w:val="24"/>
-              </w:rPr>
-            </w:pPr>
-            <w:r>
-              <w:rPr>
-                <w:sz w:val="24"/>
-                <w:szCs w:val="24"/>
-              </w:rPr>
-              <w:object w:dxaOrig="5208" w:dyaOrig="5436" w14:anchorId="631B29DD">
-                <v:shape id="_x0000_i1375" type="#_x0000_t75" style="width:260.4pt;height:271.8pt" o:ole="">
+                <w:rFonts w:ascii="Times New Roman" w:hAnsi="Times New Roman" w:cs="Times New Roman"/>
+                <w:bCs/>
+                <w:sz w:val="24"/>
+                <w:szCs w:val="24"/>
+              </w:rPr>
+            </w:pPr>
+            <w:r>
+              <w:rPr>
+                <w:rFonts w:ascii="Times New Roman" w:hAnsi="Times New Roman" w:cs="Times New Roman"/>
+                <w:sz w:val="24"/>
+                <w:szCs w:val="24"/>
+              </w:rPr>
+              <w:object w:dxaOrig="5208" w:dyaOrig="5436">
+                <v:shape id="_x0000_i1027" type="#_x0000_t75" style="width:260.25pt;height:271.5pt" o:ole="">
                   <v:imagedata r:id="rId8" o:title=""/>
                 </v:shape>
-                <o:OLEObject Type="Embed" ProgID="PBrush" ShapeID="_x0000_i1375" DrawAspect="Content" ObjectID="_1726037785" r:id="rId9"/>
+                <o:OLEObject Type="Embed" ProgID="PBrush" ShapeID="_x0000_i1027" DrawAspect="Content" ObjectID="_1726610786" r:id="rId9"/>
               </w:object>
             </w:r>
           </w:p>
           <w:p>
             <w:pPr>
               <w:rPr>
-                <w:rFonts w:cstheme="minorHAnsi"/>
-                <w:bCs/>
-                <w:sz w:val="24"/>
-                <w:szCs w:val="24"/>
-              </w:rPr>
-            </w:pPr>
-          </w:p>
-          <w:p>
-            <w:pPr>
-              <w:rPr>
-                <w:sz w:val="24"/>
-                <w:szCs w:val="24"/>
-              </w:rPr>
-            </w:pPr>
-            <w:r>
-              <w:rPr>
-                <w:rFonts w:cstheme="minorHAnsi"/>
+                <w:rFonts w:ascii="Times New Roman" w:hAnsi="Times New Roman" w:cs="Times New Roman"/>
+                <w:bCs/>
+                <w:sz w:val="24"/>
+                <w:szCs w:val="24"/>
+              </w:rPr>
+            </w:pPr>
+          </w:p>
+          <w:p>
+            <w:pPr>
+              <w:rPr>
+                <w:rFonts w:ascii="Times New Roman" w:hAnsi="Times New Roman" w:cs="Times New Roman"/>
+                <w:sz w:val="24"/>
+                <w:szCs w:val="24"/>
+              </w:rPr>
+            </w:pPr>
+            <w:r>
+              <w:rPr>
+                <w:rFonts w:ascii="Times New Roman" w:hAnsi="Times New Roman" w:cs="Times New Roman"/>
                 <w:bCs/>
                 <w:sz w:val="24"/>
                 <w:szCs w:val="24"/>
@@ -1129,106 +1312,152 @@
             </w:r>
             <w:r>
               <w:rPr>
-                <w:sz w:val="24"/>
-                <w:szCs w:val="24"/>
-              </w:rPr>
-              <w:object w:dxaOrig="1872" w:dyaOrig="384" w14:anchorId="45440B8F">
-                <v:shape id="_x0000_i1376" type="#_x0000_t75" style="width:93.6pt;height:19.2pt" o:ole="">
+                <w:rFonts w:ascii="Times New Roman" w:hAnsi="Times New Roman" w:cs="Times New Roman"/>
+                <w:sz w:val="24"/>
+                <w:szCs w:val="24"/>
+              </w:rPr>
+              <w:object w:dxaOrig="1872" w:dyaOrig="384">
+                <v:shape id="_x0000_i1028" type="#_x0000_t75" style="width:93.75pt;height:19.5pt" o:ole="">
                   <v:imagedata r:id="rId10" o:title=""/>
                 </v:shape>
-                <o:OLEObject Type="Embed" ProgID="PBrush" ShapeID="_x0000_i1376" DrawAspect="Content" ObjectID="_1726037786" r:id="rId11"/>
+                <o:OLEObject Type="Embed" ProgID="PBrush" ShapeID="_x0000_i1028" DrawAspect="Content" ObjectID="_1726610787" r:id="rId11"/>
               </w:object>
             </w:r>
-            <w:r>
-              <w:rPr>
-                <w:sz w:val="24"/>
-                <w:szCs w:val="24"/>
-              </w:rPr>
-              <w:t xml:space="preserve"> </w:t>
-            </w:r>
-          </w:p>
-          <w:p>
-            <w:pPr>
-              <w:rPr>
-                <w:rFonts w:cstheme="minorHAnsi"/>
-                <w:bCs/>
-                <w:sz w:val="24"/>
-                <w:szCs w:val="24"/>
-              </w:rPr>
-            </w:pPr>
-            <w:r>
-              <w:rPr>
-                <w:rFonts w:cstheme="minorHAnsi"/>
-                <w:bCs/>
-                <w:sz w:val="24"/>
-                <w:szCs w:val="24"/>
-              </w:rPr>
-              <w:t>fonksiyonu ile gerçekleşiyor.</w:t>
-            </w:r>
-            <w:r>
-              <w:rPr>
-                <w:rFonts w:cstheme="minorHAnsi"/>
-                <w:bCs/>
-                <w:sz w:val="24"/>
-                <w:szCs w:val="24"/>
-              </w:rPr>
-              <w:t xml:space="preserve"> Dosya seçim işlemi tamamlandıktan sonra halihazırda açık olan çalışma alanını seçmek için active değişkenini kullanıyoruz.</w:t>
-            </w:r>
-          </w:p>
-          <w:p>
-            <w:pPr>
-              <w:rPr>
-                <w:rFonts w:cstheme="minorHAnsi"/>
-                <w:bCs/>
-                <w:sz w:val="24"/>
-                <w:szCs w:val="24"/>
-              </w:rPr>
-            </w:pPr>
-          </w:p>
-          <w:p>
-            <w:pPr>
-              <w:rPr>
-                <w:rFonts w:cstheme="minorHAnsi"/>
-                <w:bCs/>
-                <w:sz w:val="24"/>
-                <w:szCs w:val="24"/>
-              </w:rPr>
-            </w:pPr>
-            <w:r>
-              <w:rPr>
-                <w:sz w:val="24"/>
-                <w:szCs w:val="24"/>
-              </w:rPr>
-              <w:object w:dxaOrig="5784" w:dyaOrig="1560" w14:anchorId="5046253B">
-                <v:shape id="_x0000_i1377" type="#_x0000_t75" style="width:289.2pt;height:78pt" o:ole="">
+          </w:p>
+          <w:p>
+            <w:pPr>
+              <w:rPr>
+                <w:rFonts w:ascii="Times New Roman" w:hAnsi="Times New Roman" w:cs="Times New Roman"/>
+                <w:bCs/>
+                <w:sz w:val="24"/>
+                <w:szCs w:val="24"/>
+              </w:rPr>
+            </w:pPr>
+            <w:proofErr w:type="gramStart"/>
+            <w:r>
+              <w:rPr>
+                <w:rFonts w:ascii="Times New Roman" w:hAnsi="Times New Roman" w:cs="Times New Roman"/>
+                <w:bCs/>
+                <w:sz w:val="24"/>
+                <w:szCs w:val="24"/>
+              </w:rPr>
+              <w:t>fonksiyonu</w:t>
+            </w:r>
+            <w:proofErr w:type="gramEnd"/>
+            <w:r>
+              <w:rPr>
+                <w:rFonts w:ascii="Times New Roman" w:hAnsi="Times New Roman" w:cs="Times New Roman"/>
+                <w:bCs/>
+                <w:sz w:val="24"/>
+                <w:szCs w:val="24"/>
+              </w:rPr>
+              <w:t xml:space="preserve"> ile gerçekleşiyor.</w:t>
+            </w:r>
+            <w:r>
+              <w:rPr>
+                <w:rFonts w:ascii="Times New Roman" w:hAnsi="Times New Roman" w:cs="Times New Roman"/>
+                <w:bCs/>
+                <w:sz w:val="24"/>
+                <w:szCs w:val="24"/>
+              </w:rPr>
+              <w:t xml:space="preserve"> Dosya seçim işlemi tamamlandıktan sonra </w:t>
+            </w:r>
+            <w:proofErr w:type="gramStart"/>
+            <w:r>
+              <w:rPr>
+                <w:rFonts w:ascii="Times New Roman" w:hAnsi="Times New Roman" w:cs="Times New Roman"/>
+                <w:bCs/>
+                <w:sz w:val="24"/>
+                <w:szCs w:val="24"/>
+              </w:rPr>
+              <w:t>halihazırda</w:t>
+            </w:r>
+            <w:proofErr w:type="gramEnd"/>
+            <w:r>
+              <w:rPr>
+                <w:rFonts w:ascii="Times New Roman" w:hAnsi="Times New Roman" w:cs="Times New Roman"/>
+                <w:bCs/>
+                <w:sz w:val="24"/>
+                <w:szCs w:val="24"/>
+              </w:rPr>
+              <w:t xml:space="preserve"> açık olan çalışma alanını seçmek için </w:t>
+            </w:r>
+            <w:proofErr w:type="spellStart"/>
+            <w:r>
+              <w:rPr>
+                <w:rFonts w:ascii="Times New Roman" w:hAnsi="Times New Roman" w:cs="Times New Roman"/>
+                <w:bCs/>
+                <w:sz w:val="24"/>
+                <w:szCs w:val="24"/>
+              </w:rPr>
+              <w:t>active</w:t>
+            </w:r>
+            <w:proofErr w:type="spellEnd"/>
+            <w:r>
+              <w:rPr>
+                <w:rFonts w:ascii="Times New Roman" w:hAnsi="Times New Roman" w:cs="Times New Roman"/>
+                <w:bCs/>
+                <w:sz w:val="24"/>
+                <w:szCs w:val="24"/>
+              </w:rPr>
+              <w:t xml:space="preserve"> değişkenini kullanıyoruz.</w:t>
+            </w:r>
+          </w:p>
+          <w:p>
+            <w:pPr>
+              <w:rPr>
+                <w:rFonts w:ascii="Times New Roman" w:hAnsi="Times New Roman" w:cs="Times New Roman"/>
+                <w:bCs/>
+                <w:sz w:val="24"/>
+                <w:szCs w:val="24"/>
+              </w:rPr>
+            </w:pPr>
+          </w:p>
+          <w:p>
+            <w:pPr>
+              <w:rPr>
+                <w:rFonts w:ascii="Times New Roman" w:hAnsi="Times New Roman" w:cs="Times New Roman"/>
+                <w:bCs/>
+                <w:sz w:val="24"/>
+                <w:szCs w:val="24"/>
+              </w:rPr>
+            </w:pPr>
+            <w:r>
+              <w:rPr>
+                <w:rFonts w:ascii="Times New Roman" w:hAnsi="Times New Roman" w:cs="Times New Roman"/>
+                <w:sz w:val="24"/>
+                <w:szCs w:val="24"/>
+              </w:rPr>
+              <w:object w:dxaOrig="5784" w:dyaOrig="1560">
+                <v:shape id="_x0000_i1029" type="#_x0000_t75" style="width:289.5pt;height:78pt" o:ole="">
                   <v:imagedata r:id="rId12" o:title=""/>
                 </v:shape>
-                <o:OLEObject Type="Embed" ProgID="PBrush" ShapeID="_x0000_i1377" DrawAspect="Content" ObjectID="_1726037787" r:id="rId13"/>
+                <o:OLEObject Type="Embed" ProgID="PBrush" ShapeID="_x0000_i1029" DrawAspect="Content" ObjectID="_1726610788" r:id="rId13"/>
               </w:object>
             </w:r>
           </w:p>
           <w:p>
             <w:pPr>
               <w:rPr>
-                <w:rFonts w:cstheme="minorHAnsi"/>
-                <w:bCs/>
-                <w:sz w:val="24"/>
-                <w:szCs w:val="24"/>
-              </w:rPr>
-            </w:pPr>
-          </w:p>
-          <w:p>
-            <w:pPr>
-              <w:rPr>
-                <w:rFonts w:cstheme="minorHAnsi"/>
-                <w:bCs/>
-                <w:sz w:val="24"/>
-                <w:szCs w:val="24"/>
-              </w:rPr>
-            </w:pPr>
-            <w:r>
-              <w:rPr>
-                <w:rFonts w:cstheme="minorHAnsi"/>
+                <w:rFonts w:ascii="Times New Roman" w:hAnsi="Times New Roman" w:cs="Times New Roman"/>
+                <w:bCs/>
+                <w:sz w:val="24"/>
+                <w:szCs w:val="24"/>
+              </w:rPr>
+            </w:pPr>
+          </w:p>
+          <w:p>
+            <w:pPr>
+              <w:rPr>
+                <w:rFonts w:ascii="Times New Roman" w:hAnsi="Times New Roman" w:cs="Times New Roman"/>
+                <w:bCs/>
+                <w:sz w:val="24"/>
+                <w:szCs w:val="24"/>
+              </w:rPr>
+            </w:pPr>
+            <w:r>
+              <w:rPr>
+                <w:rFonts w:ascii="Times New Roman" w:hAnsi="Times New Roman" w:cs="Times New Roman"/>
                 <w:bCs/>
                 <w:sz w:val="24"/>
                 <w:szCs w:val="24"/>
@@ -1239,52 +1468,57 @@
           <w:p>
             <w:pPr>
               <w:rPr>
-                <w:rFonts w:cstheme="minorHAnsi"/>
-                <w:bCs/>
-                <w:sz w:val="24"/>
-                <w:szCs w:val="24"/>
-              </w:rPr>
-            </w:pPr>
-          </w:p>
-          <w:p>
-            <w:pPr>
-              <w:rPr>
-                <w:sz w:val="24"/>
-                <w:szCs w:val="24"/>
-              </w:rPr>
-            </w:pPr>
-            <w:r>
-              <w:rPr>
-                <w:sz w:val="24"/>
-                <w:szCs w:val="24"/>
-              </w:rPr>
-              <w:object w:dxaOrig="4416" w:dyaOrig="1308" w14:anchorId="28DCB822">
-                <v:shape id="_x0000_i1378" type="#_x0000_t75" style="width:220.8pt;height:65.4pt" o:ole="">
+                <w:rFonts w:ascii="Times New Roman" w:hAnsi="Times New Roman" w:cs="Times New Roman"/>
+                <w:bCs/>
+                <w:sz w:val="24"/>
+                <w:szCs w:val="24"/>
+              </w:rPr>
+            </w:pPr>
+          </w:p>
+          <w:p>
+            <w:pPr>
+              <w:rPr>
+                <w:rFonts w:ascii="Times New Roman" w:hAnsi="Times New Roman" w:cs="Times New Roman"/>
+                <w:sz w:val="24"/>
+                <w:szCs w:val="24"/>
+              </w:rPr>
+            </w:pPr>
+            <w:r>
+              <w:rPr>
+                <w:rFonts w:ascii="Times New Roman" w:hAnsi="Times New Roman" w:cs="Times New Roman"/>
+                <w:sz w:val="24"/>
+                <w:szCs w:val="24"/>
+              </w:rPr>
+              <w:object w:dxaOrig="4416" w:dyaOrig="1308">
+                <v:shape id="_x0000_i1030" type="#_x0000_t75" style="width:220.5pt;height:65.25pt" o:ole="">
                   <v:imagedata r:id="rId14" o:title=""/>
                 </v:shape>
-                <o:OLEObject Type="Embed" ProgID="PBrush" ShapeID="_x0000_i1378" DrawAspect="Content" ObjectID="_1726037788" r:id="rId15"/>
+                <o:OLEObject Type="Embed" ProgID="PBrush" ShapeID="_x0000_i1030" DrawAspect="Content" ObjectID="_1726610789" r:id="rId15"/>
               </w:object>
             </w:r>
           </w:p>
           <w:p>
             <w:pPr>
               <w:rPr>
-                <w:sz w:val="24"/>
-                <w:szCs w:val="24"/>
-              </w:rPr>
-            </w:pPr>
-          </w:p>
-          <w:p>
-            <w:pPr>
-              <w:rPr>
-                <w:rFonts w:cstheme="minorHAnsi"/>
-                <w:bCs/>
-                <w:sz w:val="24"/>
-                <w:szCs w:val="24"/>
-              </w:rPr>
-            </w:pPr>
-            <w:r>
-              <w:rPr>
+                <w:rFonts w:ascii="Times New Roman" w:hAnsi="Times New Roman" w:cs="Times New Roman"/>
+                <w:sz w:val="24"/>
+                <w:szCs w:val="24"/>
+              </w:rPr>
+            </w:pPr>
+          </w:p>
+          <w:p>
+            <w:pPr>
+              <w:rPr>
+                <w:rFonts w:ascii="Times New Roman" w:hAnsi="Times New Roman" w:cs="Times New Roman"/>
+                <w:bCs/>
+                <w:sz w:val="24"/>
+                <w:szCs w:val="24"/>
+              </w:rPr>
+            </w:pPr>
+            <w:proofErr w:type="gramStart"/>
+            <w:r>
+              <w:rPr>
+                <w:rFonts w:ascii="Times New Roman" w:hAnsi="Times New Roman" w:cs="Times New Roman"/>
                 <w:sz w:val="24"/>
                 <w:szCs w:val="24"/>
               </w:rPr>
@@ -1292,41 +1526,66 @@
             </w:r>
             <w:r>
               <w:rPr>
+                <w:rFonts w:ascii="Times New Roman" w:hAnsi="Times New Roman" w:cs="Times New Roman"/>
+                <w:sz w:val="24"/>
+                <w:szCs w:val="24"/>
+              </w:rPr>
+              <w:t>okuma</w:t>
+            </w:r>
+            <w:proofErr w:type="gramEnd"/>
+            <w:r>
+              <w:rPr>
+                <w:rFonts w:ascii="Times New Roman" w:hAnsi="Times New Roman" w:cs="Times New Roman"/>
+                <w:sz w:val="24"/>
+                <w:szCs w:val="24"/>
+              </w:rPr>
+              <w:t>, silme</w:t>
+            </w:r>
+            <w:r>
+              <w:rPr>
+                <w:rFonts w:ascii="Times New Roman" w:hAnsi="Times New Roman" w:cs="Times New Roman"/>
+                <w:sz w:val="24"/>
+                <w:szCs w:val="24"/>
+              </w:rPr>
+              <w:t xml:space="preserve"> ve benzeri işlemler</w:t>
+            </w:r>
+            <w:r>
+              <w:rPr>
+                <w:rFonts w:ascii="Times New Roman" w:hAnsi="Times New Roman" w:cs="Times New Roman"/>
+                <w:sz w:val="24"/>
+                <w:szCs w:val="24"/>
+              </w:rPr>
+              <w:t>de</w:t>
+            </w:r>
+            <w:r>
+              <w:rPr>
+                <w:rFonts w:ascii="Times New Roman" w:hAnsi="Times New Roman" w:cs="Times New Roman"/>
                 <w:sz w:val="24"/>
                 <w:szCs w:val="24"/>
               </w:rPr>
               <w:t xml:space="preserve"> </w:t>
             </w:r>
-            <w:r>
-              <w:rPr>
-                <w:sz w:val="24"/>
-                <w:szCs w:val="24"/>
-              </w:rPr>
-              <w:t>okuma, silme</w:t>
-            </w:r>
-            <w:r>
-              <w:rPr>
-                <w:sz w:val="24"/>
-                <w:szCs w:val="24"/>
-              </w:rPr>
-              <w:t xml:space="preserve"> ve benzeri işlemler</w:t>
-            </w:r>
-            <w:r>
-              <w:rPr>
-                <w:sz w:val="24"/>
-                <w:szCs w:val="24"/>
-              </w:rPr>
-              <w:t>de</w:t>
-            </w:r>
-            <w:r>
-              <w:rPr>
-                <w:sz w:val="24"/>
-                <w:szCs w:val="24"/>
-              </w:rPr>
-              <w:t xml:space="preserve"> Python </w:t>
-            </w:r>
-            <w:r>
-              <w:rPr>
+            <w:proofErr w:type="spellStart"/>
+            <w:r>
+              <w:rPr>
+                <w:rFonts w:ascii="Times New Roman" w:hAnsi="Times New Roman" w:cs="Times New Roman"/>
+                <w:sz w:val="24"/>
+                <w:szCs w:val="24"/>
+              </w:rPr>
+              <w:t>Python</w:t>
+            </w:r>
+            <w:proofErr w:type="spellEnd"/>
+            <w:r>
+              <w:rPr>
+                <w:rFonts w:ascii="Times New Roman" w:hAnsi="Times New Roman" w:cs="Times New Roman"/>
+                <w:sz w:val="24"/>
+                <w:szCs w:val="24"/>
+              </w:rPr>
+              <w:t xml:space="preserve"> </w:t>
+            </w:r>
+            <w:r>
+              <w:rPr>
+                <w:rFonts w:ascii="Times New Roman" w:hAnsi="Times New Roman" w:cs="Times New Roman"/>
                 <w:sz w:val="24"/>
                 <w:szCs w:val="24"/>
               </w:rPr>
@@ -1334,6 +1593,7 @@
             </w:r>
             <w:r>
               <w:rPr>
+                <w:rFonts w:ascii="Times New Roman" w:hAnsi="Times New Roman" w:cs="Times New Roman"/>
                 <w:sz w:val="24"/>
                 <w:szCs w:val="24"/>
               </w:rPr>
@@ -1341,6 +1601,7 @@
             </w:r>
             <w:r>
               <w:rPr>
+                <w:rFonts w:ascii="Times New Roman" w:hAnsi="Times New Roman" w:cs="Times New Roman"/>
                 <w:sz w:val="24"/>
                 <w:szCs w:val="24"/>
               </w:rPr>
@@ -1348,6 +1609,7 @@
             </w:r>
             <w:r>
               <w:rPr>
+                <w:rFonts w:ascii="Times New Roman" w:hAnsi="Times New Roman" w:cs="Times New Roman"/>
                 <w:sz w:val="24"/>
                 <w:szCs w:val="24"/>
               </w:rPr>
@@ -1355,6 +1617,7 @@
             </w:r>
             <w:r>
               <w:rPr>
+                <w:rFonts w:ascii="Times New Roman" w:hAnsi="Times New Roman" w:cs="Times New Roman"/>
                 <w:sz w:val="24"/>
                 <w:szCs w:val="24"/>
               </w:rPr>
@@ -1362,6 +1625,7 @@
             </w:r>
             <w:r>
               <w:rPr>
+                <w:rFonts w:ascii="Times New Roman" w:hAnsi="Times New Roman" w:cs="Times New Roman"/>
                 <w:sz w:val="24"/>
                 <w:szCs w:val="24"/>
               </w:rPr>
@@ -1369,6 +1633,7 @@
             </w:r>
             <w:r>
               <w:rPr>
+                <w:rFonts w:ascii="Times New Roman" w:hAnsi="Times New Roman" w:cs="Times New Roman"/>
                 <w:sz w:val="24"/>
                 <w:szCs w:val="24"/>
               </w:rPr>
@@ -1376,6 +1641,7 @@
             </w:r>
             <w:r>
               <w:rPr>
+                <w:rFonts w:ascii="Times New Roman" w:hAnsi="Times New Roman" w:cs="Times New Roman"/>
                 <w:sz w:val="24"/>
                 <w:szCs w:val="24"/>
               </w:rPr>
@@ -1383,6 +1649,7 @@
             </w:r>
             <w:r>
               <w:rPr>
+                <w:rFonts w:ascii="Times New Roman" w:hAnsi="Times New Roman" w:cs="Times New Roman"/>
                 <w:sz w:val="24"/>
                 <w:szCs w:val="24"/>
               </w:rPr>
@@ -1403,15 +1670,15 @@
           <w:p>
             <w:pPr>
               <w:rPr>
-                <w:rFonts w:cstheme="minorHAnsi"/>
-                <w:b/>
-                <w:sz w:val="24"/>
-                <w:szCs w:val="24"/>
-              </w:rPr>
-            </w:pPr>
-            <w:r>
-              <w:rPr>
-                <w:rFonts w:cstheme="minorHAnsi"/>
+                <w:rFonts w:ascii="Times New Roman" w:hAnsi="Times New Roman" w:cs="Times New Roman"/>
+                <w:b/>
+                <w:sz w:val="24"/>
+                <w:szCs w:val="24"/>
+              </w:rPr>
+            </w:pPr>
+            <w:r>
+              <w:rPr>
+                <w:rFonts w:ascii="Times New Roman" w:hAnsi="Times New Roman" w:cs="Times New Roman"/>
                 <w:b/>
                 <w:sz w:val="24"/>
                 <w:szCs w:val="24"/>
@@ -1429,25 +1696,25 @@
           <w:p>
             <w:pPr>
               <w:rPr>
-                <w:rFonts w:cstheme="minorHAnsi"/>
-                <w:b/>
-                <w:sz w:val="24"/>
-                <w:szCs w:val="24"/>
-              </w:rPr>
-            </w:pPr>
-          </w:p>
-          <w:p>
-            <w:pPr>
-              <w:rPr>
-                <w:rFonts w:cstheme="minorHAnsi"/>
-                <w:b/>
-                <w:sz w:val="24"/>
-                <w:szCs w:val="24"/>
-              </w:rPr>
-            </w:pPr>
-            <w:r>
-              <w:rPr>
-                <w:rFonts w:cstheme="minorHAnsi"/>
+                <w:rFonts w:ascii="Times New Roman" w:hAnsi="Times New Roman" w:cs="Times New Roman"/>
+                <w:b/>
+                <w:sz w:val="24"/>
+                <w:szCs w:val="24"/>
+              </w:rPr>
+            </w:pPr>
+          </w:p>
+          <w:p>
+            <w:pPr>
+              <w:rPr>
+                <w:rFonts w:ascii="Times New Roman" w:hAnsi="Times New Roman" w:cs="Times New Roman"/>
+                <w:b/>
+                <w:sz w:val="24"/>
+                <w:szCs w:val="24"/>
+              </w:rPr>
+            </w:pPr>
+            <w:r>
+              <w:rPr>
+                <w:rFonts w:ascii="Times New Roman" w:hAnsi="Times New Roman" w:cs="Times New Roman"/>
                 <w:bCs/>
                 <w:sz w:val="24"/>
                 <w:szCs w:val="24"/>
@@ -1456,7 +1723,7 @@
             </w:r>
             <w:r>
               <w:rPr>
-                <w:rFonts w:cstheme="minorHAnsi"/>
+                <w:rFonts w:ascii="Times New Roman" w:hAnsi="Times New Roman" w:cs="Times New Roman"/>
                 <w:bCs/>
                 <w:sz w:val="24"/>
                 <w:szCs w:val="24"/>
@@ -1465,7 +1732,7 @@
             </w:r>
             <w:r>
               <w:rPr>
-                <w:rFonts w:cstheme="minorHAnsi"/>
+                <w:rFonts w:ascii="Times New Roman" w:hAnsi="Times New Roman" w:cs="Times New Roman"/>
                 <w:bCs/>
                 <w:sz w:val="24"/>
                 <w:szCs w:val="24"/>
@@ -1487,15 +1754,15 @@
           <w:p>
             <w:pPr>
               <w:rPr>
-                <w:rFonts w:cstheme="minorHAnsi"/>
-                <w:b/>
-                <w:sz w:val="24"/>
-                <w:szCs w:val="24"/>
-              </w:rPr>
-            </w:pPr>
-            <w:r>
-              <w:rPr>
-                <w:rFonts w:cstheme="minorHAnsi"/>
+                <w:rFonts w:ascii="Times New Roman" w:hAnsi="Times New Roman" w:cs="Times New Roman"/>
+                <w:b/>
+                <w:sz w:val="24"/>
+                <w:szCs w:val="24"/>
+              </w:rPr>
+            </w:pPr>
+            <w:r>
+              <w:rPr>
+                <w:rFonts w:ascii="Times New Roman" w:hAnsi="Times New Roman" w:cs="Times New Roman"/>
                 <w:b/>
                 <w:sz w:val="24"/>
                 <w:szCs w:val="24"/>
@@ -1512,58 +1779,118 @@
           <w:p>
             <w:pPr>
               <w:rPr>
-                <w:rFonts w:cstheme="minorHAnsi"/>
-                <w:bCs/>
-                <w:sz w:val="24"/>
-                <w:szCs w:val="24"/>
-              </w:rPr>
-            </w:pPr>
-            <w:r>
-              <w:rPr>
-                <w:rFonts w:cstheme="minorHAnsi"/>
-                <w:bCs/>
-                <w:sz w:val="24"/>
-                <w:szCs w:val="24"/>
-              </w:rPr>
-              <w:t>https://bit.ly/3fhimgb   Erişim Tarihi:29.09.2022</w:t>
-            </w:r>
-          </w:p>
-          <w:p>
-            <w:pPr>
-              <w:rPr>
-                <w:rFonts w:cstheme="minorHAnsi"/>
-                <w:bCs/>
-                <w:sz w:val="24"/>
-                <w:szCs w:val="24"/>
-              </w:rPr>
-            </w:pPr>
-            <w:r>
-              <w:rPr>
-                <w:rFonts w:cstheme="minorHAnsi"/>
-                <w:bCs/>
-                <w:sz w:val="24"/>
-                <w:szCs w:val="24"/>
-              </w:rPr>
-              <w:t>https://bit.ly/3SFFXps       Erişim Tarihi:29.09.2022</w:t>
-            </w:r>
-          </w:p>
-          <w:p>
-            <w:pPr>
-              <w:rPr>
-                <w:rFonts w:cstheme="minorHAnsi"/>
-                <w:bCs/>
-                <w:sz w:val="24"/>
-                <w:szCs w:val="24"/>
-              </w:rPr>
-            </w:pPr>
-            <w:r>
-              <w:rPr>
-                <w:rFonts w:cstheme="minorHAnsi"/>
-                <w:bCs/>
-                <w:sz w:val="24"/>
-                <w:szCs w:val="24"/>
-              </w:rPr>
-              <w:t>https://bit.ly/3rnk1U9   Erişim Tarihi:29.09.2022</w:t>
+                <w:rFonts w:ascii="Times New Roman" w:hAnsi="Times New Roman" w:cs="Times New Roman"/>
+                <w:bCs/>
+                <w:sz w:val="24"/>
+                <w:szCs w:val="24"/>
+              </w:rPr>
+            </w:pPr>
+            <w:r>
+              <w:rPr>
+                <w:rFonts w:ascii="Times New Roman" w:hAnsi="Times New Roman" w:cs="Times New Roman"/>
+                <w:bCs/>
+                <w:sz w:val="24"/>
+                <w:szCs w:val="24"/>
+              </w:rPr>
+              <w:t>https://</w:t>
+            </w:r>
+            <w:proofErr w:type="gramStart"/>
+            <w:r>
+              <w:rPr>
+                <w:rFonts w:ascii="Times New Roman" w:hAnsi="Times New Roman" w:cs="Times New Roman"/>
+                <w:bCs/>
+                <w:sz w:val="24"/>
+                <w:szCs w:val="24"/>
+              </w:rPr>
+              <w:t>bit.ly</w:t>
+            </w:r>
+            <w:proofErr w:type="gramEnd"/>
+            <w:r>
+              <w:rPr>
+                <w:rFonts w:ascii="Times New Roman" w:hAnsi="Times New Roman" w:cs="Times New Roman"/>
+                <w:bCs/>
+                <w:sz w:val="24"/>
+                <w:szCs w:val="24"/>
+              </w:rPr>
+              <w:t>/3fhimgb   Erişim Tarihi:29.09.2022</w:t>
+            </w:r>
+          </w:p>
+          <w:p>
+            <w:pPr>
+              <w:rPr>
+                <w:rFonts w:ascii="Times New Roman" w:hAnsi="Times New Roman" w:cs="Times New Roman"/>
+                <w:bCs/>
+                <w:sz w:val="24"/>
+                <w:szCs w:val="24"/>
+              </w:rPr>
+            </w:pPr>
+            <w:r>
+              <w:rPr>
+                <w:rFonts w:ascii="Times New Roman" w:hAnsi="Times New Roman" w:cs="Times New Roman"/>
+                <w:bCs/>
+                <w:sz w:val="24"/>
+                <w:szCs w:val="24"/>
+              </w:rPr>
+              <w:t>https://</w:t>
+            </w:r>
+            <w:proofErr w:type="gramStart"/>
+            <w:r>
+              <w:rPr>
+                <w:rFonts w:ascii="Times New Roman" w:hAnsi="Times New Roman" w:cs="Times New Roman"/>
+                <w:bCs/>
+                <w:sz w:val="24"/>
+                <w:szCs w:val="24"/>
+              </w:rPr>
+              <w:t>bit.ly</w:t>
+            </w:r>
+            <w:proofErr w:type="gramEnd"/>
+            <w:r>
+              <w:rPr>
+                <w:rFonts w:ascii="Times New Roman" w:hAnsi="Times New Roman" w:cs="Times New Roman"/>
+                <w:bCs/>
+                <w:sz w:val="24"/>
+                <w:szCs w:val="24"/>
+              </w:rPr>
+              <w:t>/3SFFXps       Erişim Tarihi:29.09.2022</w:t>
+            </w:r>
+          </w:p>
+          <w:p>
+            <w:pPr>
+              <w:rPr>
+                <w:rFonts w:ascii="Times New Roman" w:hAnsi="Times New Roman" w:cs="Times New Roman"/>
+                <w:bCs/>
+                <w:sz w:val="24"/>
+                <w:szCs w:val="24"/>
+              </w:rPr>
+            </w:pPr>
+            <w:r>
+              <w:rPr>
+                <w:rFonts w:ascii="Times New Roman" w:hAnsi="Times New Roman" w:cs="Times New Roman"/>
+                <w:bCs/>
+                <w:sz w:val="24"/>
+                <w:szCs w:val="24"/>
+              </w:rPr>
+              <w:t>https://</w:t>
+            </w:r>
+            <w:proofErr w:type="gramStart"/>
+            <w:r>
+              <w:rPr>
+                <w:rFonts w:ascii="Times New Roman" w:hAnsi="Times New Roman" w:cs="Times New Roman"/>
+                <w:bCs/>
+                <w:sz w:val="24"/>
+                <w:szCs w:val="24"/>
+              </w:rPr>
+              <w:t>bit.ly</w:t>
+            </w:r>
+            <w:proofErr w:type="gramEnd"/>
+            <w:r>
+              <w:rPr>
+                <w:rFonts w:ascii="Times New Roman" w:hAnsi="Times New Roman" w:cs="Times New Roman"/>
+                <w:bCs/>
+                <w:sz w:val="24"/>
+                <w:szCs w:val="24"/>
+              </w:rPr>
+              <w:t>/3rnk1U9   Erişim Tarihi:29.09.2022</w:t>
             </w:r>
           </w:p>
         </w:tc>
@@ -1572,7 +1899,7 @@
     <w:p>
       <w:pPr>
         <w:rPr>
-          <w:rFonts w:cstheme="minorHAnsi"/>
+          <w:rFonts w:ascii="Times New Roman" w:hAnsi="Times New Roman" w:cs="Times New Roman"/>
           <w:b/>
           <w:sz w:val="24"/>
           <w:szCs w:val="24"/>
@@ -1590,7 +1917,7 @@
 </file>
 
 <file path=word/styles.xml><?xml version="1.0" encoding="utf-8"?>
-<w:styles xmlns:mc="http://schemas.openxmlformats.org/markup-compatibility/2006" xmlns:r="http://schemas.openxmlformats.org/officeDocument/2006/relationships" xmlns:w="http://schemas.openxmlformats.org/wordprocessingml/2006/main" xmlns:w14="http://schemas.microsoft.com/office/word/2010/wordml" xmlns:w15="http://schemas.microsoft.com/office/word/2012/wordml" xmlns:w16cex="http://schemas.microsoft.com/office/word/2018/wordml/cex" xmlns:w16cid="http://schemas.microsoft.com/office/word/2016/wordml/cid" xmlns:w16="http://schemas.microsoft.com/office/word/2018/wordml" xmlns:w16sdtdh="http://schemas.microsoft.com/office/word/2020/wordml/sdtdatahash" xmlns:w16se="http://schemas.microsoft.com/office/word/2015/wordml/symex" mc:Ignorable="w14 w15 w16se w16cid w16 w16cex w16sdtdh">
+<w:styles xmlns:r="http://schemas.openxmlformats.org/officeDocument/2006/relationships" xmlns:w="http://schemas.openxmlformats.org/wordprocessingml/2006/main">
   <w:docDefaults>
     <w:rPrDefault>
       <w:rPr>
@@ -1606,387 +1933,149 @@
       </w:pPr>
     </w:pPrDefault>
   </w:docDefaults>
-  <w:latentStyles w:defLockedState="0" w:defUIPriority="99" w:defSemiHidden="0" w:defUnhideWhenUsed="0" w:defQFormat="0" w:count="376">
-    <w:lsdException w:name="Normal" w:uiPriority="0" w:qFormat="1"/>
-    <w:lsdException w:name="heading 1" w:uiPriority="9" w:qFormat="1"/>
-    <w:lsdException w:name="heading 2" w:semiHidden="1" w:uiPriority="9" w:unhideWhenUsed="1" w:qFormat="1"/>
-    <w:lsdException w:name="heading 3" w:semiHidden="1" w:uiPriority="9" w:unhideWhenUsed="1" w:qFormat="1"/>
-    <w:lsdException w:name="heading 4" w:semiHidden="1" w:uiPriority="9" w:unhideWhenUsed="1" w:qFormat="1"/>
-    <w:lsdException w:name="heading 5" w:semiHidden="1" w:uiPriority="9" w:unhideWhenUsed="1" w:qFormat="1"/>
-    <w:lsdException w:name="heading 6" w:semiHidden="1" w:uiPriority="9" w:unhideWhenUsed="1" w:qFormat="1"/>
-    <w:lsdException w:name="heading 7" w:semiHidden="1" w:uiPriority="9" w:unhideWhenUsed="1" w:qFormat="1"/>
-    <w:lsdException w:name="heading 8" w:semiHidden="1" w:uiPriority="9" w:unhideWhenUsed="1" w:qFormat="1"/>
-    <w:lsdException w:name="heading 9" w:semiHidden="1" w:uiPriority="9" w:unhideWhenUsed="1" w:qFormat="1"/>
-    <w:lsdException w:name="index 1" w:semiHidden="1" w:unhideWhenUsed="1"/>
-    <w:lsdException w:name="index 2" w:semiHidden="1" w:unhideWhenUsed="1"/>
-    <w:lsdException w:name="index 3" w:semiHidden="1" w:unhideWhenUsed="1"/>
-    <w:lsdException w:name="index 4" w:semiHidden="1" w:unhideWhenUsed="1"/>
-    <w:lsdException w:name="index 5" w:semiHidden="1" w:unhideWhenUsed="1"/>
-    <w:lsdException w:name="index 6" w:semiHidden="1" w:unhideWhenUsed="1"/>
-    <w:lsdException w:name="index 7" w:semiHidden="1" w:unhideWhenUsed="1"/>
-    <w:lsdException w:name="index 8" w:semiHidden="1" w:unhideWhenUsed="1"/>
-    <w:lsdException w:name="index 9" w:semiHidden="1" w:unhideWhenUsed="1"/>
-    <w:lsdException w:name="toc 1" w:semiHidden="1" w:uiPriority="39" w:unhideWhenUsed="1"/>
-    <w:lsdException w:name="toc 2" w:semiHidden="1" w:uiPriority="39" w:unhideWhenUsed="1"/>
-    <w:lsdException w:name="toc 3" w:semiHidden="1" w:uiPriority="39" w:unhideWhenUsed="1"/>
-    <w:lsdException w:name="toc 4" w:semiHidden="1" w:uiPriority="39" w:unhideWhenUsed="1"/>
-    <w:lsdException w:name="toc 5" w:semiHidden="1" w:uiPriority="39" w:unhideWhenUsed="1"/>
-    <w:lsdException w:name="toc 6" w:semiHidden="1" w:uiPriority="39" w:unhideWhenUsed="1"/>
-    <w:lsdException w:name="toc 7" w:semiHidden="1" w:uiPriority="39" w:unhideWhenUsed="1"/>
-    <w:lsdException w:name="toc 8" w:semiHidden="1" w:uiPriority="39" w:unhideWhenUsed="1"/>
-    <w:lsdException w:name="toc 9" w:semiHidden="1" w:uiPriority="39" w:unhideWhenUsed="1"/>
-    <w:lsdException w:name="Normal Indent" w:semiHidden="1" w:unhideWhenUsed="1"/>
-    <w:lsdException w:name="footnote text" w:semiHidden="1" w:unhideWhenUsed="1"/>
-    <w:lsdException w:name="annotation text" w:semiHidden="1" w:unhideWhenUsed="1"/>
-    <w:lsdException w:name="header" w:semiHidden="1" w:unhideWhenUsed="1"/>
-    <w:lsdException w:name="footer" w:semiHidden="1" w:unhideWhenUsed="1"/>
-    <w:lsdException w:name="index heading" w:semiHidden="1" w:unhideWhenUsed="1"/>
-    <w:lsdException w:name="caption" w:semiHidden="1" w:uiPriority="35" w:unhideWhenUsed="1" w:qFormat="1"/>
-    <w:lsdException w:name="table of figures" w:semiHidden="1" w:unhideWhenUsed="1"/>
-    <w:lsdException w:name="envelope address" w:semiHidden="1" w:unhideWhenUsed="1"/>
-    <w:lsdException w:name="envelope return" w:semiHidden="1" w:unhideWhenUsed="1"/>
-    <w:lsdException w:name="footnote reference" w:semiHidden="1" w:unhideWhenUsed="1"/>
-    <w:lsdException w:name="annotation reference" w:semiHidden="1" w:unhideWhenUsed="1"/>
-    <w:lsdException w:name="line number" w:semiHidden="1" w:unhideWhenUsed="1"/>
-    <w:lsdException w:name="page number" w:semiHidden="1" w:unhideWhenUsed="1"/>
-    <w:lsdException w:name="endnote reference" w:semiHidden="1" w:unhideWhenUsed="1"/>
-    <w:lsdException w:name="endnote text" w:semiHidden="1" w:unhideWhenUsed="1"/>
-    <w:lsdException w:name="table of authorities" w:semiHidden="1" w:unhideWhenUsed="1"/>
-    <w:lsdException w:name="macro" w:semiHidden="1" w:unhideWhenUsed="1"/>
-    <w:lsdException w:name="toa heading" w:semiHidden="1" w:unhideWhenUsed="1"/>
-    <w:lsdException w:name="List" w:semiHidden="1" w:unhideWhenUsed="1"/>
-    <w:lsdException w:name="List Bullet" w:semiHidden="1" w:unhideWhenUsed="1"/>
-    <w:lsdException w:name="List Number" w:semiHidden="1" w:unhideWhenUsed="1"/>
-    <w:lsdException w:name="List 2" w:semiHidden="1" w:unhideWhenUsed="1"/>
-    <w:lsdException w:name="List 3" w:semiHidden="1" w:unhideWhenUsed="1"/>
-    <w:lsdException w:name="List 4" w:semiHidden="1" w:unhideWhenUsed="1"/>
-    <w:lsdException w:name="List 5" w:semiHidden="1" w:unhideWhenUsed="1"/>
-    <w:lsdException w:name="List Bullet 2" w:semiHidden="1" w:unhideWhenUsed="1"/>
-    <w:lsdException w:name="List Bullet 3" w:semiHidden="1" w:unhideWhenUsed="1"/>
-    <w:lsdException w:name="List Bullet 4" w:semiHidden="1" w:unhideWhenUsed="1"/>
-    <w:lsdException w:name="List Bullet 5" w:semiHidden="1" w:unhideWhenUsed="1"/>
-    <w:lsdException w:name="List Number 2" w:semiHidden="1" w:unhideWhenUsed="1"/>
-    <w:lsdException w:name="List Number 3" w:semiHidden="1" w:unhideWhenUsed="1"/>
-    <w:lsdException w:name="List Number 4" w:semiHidden="1" w:unhideWhenUsed="1"/>
-    <w:lsdException w:name="List Number 5" w:semiHidden="1" w:unhideWhenUsed="1"/>
-    <w:lsdException w:name="Title" w:uiPriority="10" w:qFormat="1"/>
-    <w:lsdException w:name="Closing" w:semiHidden="1" w:unhideWhenUsed="1"/>
-    <w:lsdException w:name="Signature" w:semiHidden="1" w:unhideWhenUsed="1"/>
-    <w:lsdException w:name="Default Paragraph Font" w:semiHidden="1" w:uiPriority="1" w:unhideWhenUsed="1"/>
-    <w:lsdException w:name="Body Text" w:semiHidden="1" w:unhideWhenUsed="1"/>
-    <w:lsdException w:name="Body Text Indent" w:semiHidden="1" w:unhideWhenUsed="1"/>
-    <w:lsdException w:name="List Continue" w:semiHidden="1" w:unhideWhenUsed="1"/>
-    <w:lsdException w:name="List Continue 2" w:semiHidden="1" w:unhideWhenUsed="1"/>
-    <w:lsdException w:name="List Continue 3" w:semiHidden="1" w:unhideWhenUsed="1"/>
-    <w:lsdException w:name="List Continue 4" w:semiHidden="1" w:unhideWhenUsed="1"/>
-    <w:lsdException w:name="List Continue 5" w:semiHidden="1" w:unhideWhenUsed="1"/>
-    <w:lsdException w:name="Message Header" w:semiHidden="1" w:unhideWhenUsed="1"/>
-    <w:lsdException w:name="Subtitle" w:uiPriority="11" w:qFormat="1"/>
-    <w:lsdException w:name="Salutation" w:semiHidden="1" w:unhideWhenUsed="1"/>
-    <w:lsdException w:name="Date" w:semiHidden="1" w:unhideWhenUsed="1"/>
-    <w:lsdException w:name="Body Text First Indent" w:semiHidden="1" w:unhideWhenUsed="1"/>
-    <w:lsdException w:name="Body Text First Indent 2" w:semiHidden="1" w:unhideWhenUsed="1"/>
-    <w:lsdException w:name="Note Heading" w:semiHidden="1" w:unhideWhenUsed="1"/>
-    <w:lsdException w:name="Body Text 2" w:semiHidden="1" w:unhideWhenUsed="1"/>
-    <w:lsdException w:name="Body Text 3" w:semiHidden="1" w:unhideWhenUsed="1"/>
-    <w:lsdException w:name="Body Text Indent 2" w:semiHidden="1" w:unhideWhenUsed="1"/>
-    <w:lsdException w:name="Body Text Indent 3" w:semiHidden="1" w:unhideWhenUsed="1"/>
-    <w:lsdException w:name="Block Text" w:semiHidden="1" w:unhideWhenUsed="1"/>
-    <w:lsdException w:name="Hyperlink" w:semiHidden="1" w:unhideWhenUsed="1"/>
-    <w:lsdException w:name="FollowedHyperlink" w:semiHidden="1" w:unhideWhenUsed="1"/>
-    <w:lsdException w:name="Strong" w:uiPriority="22" w:qFormat="1"/>
-    <w:lsdException w:name="Emphasis" w:uiPriority="20" w:qFormat="1"/>
-    <w:lsdException w:name="Document Map" w:semiHidden="1" w:unhideWhenUsed="1"/>
-    <w:lsdException w:name="Plain Text" w:semiHidden="1" w:unhideWhenUsed="1"/>
-    <w:lsdException w:name="E-mail Signature" w:semiHidden="1" w:unhideWhenUsed="1"/>
-    <w:lsdException w:name="HTML Top of Form" w:semiHidden="1" w:unhideWhenUsed="1"/>
-    <w:lsdException w:name="HTML Bottom of Form" w:semiHidden="1" w:unhideWhenUsed="1"/>
-    <w:lsdException w:name="Normal (Web)" w:semiHidden="1" w:unhideWhenUsed="1"/>
-    <w:lsdException w:name="HTML Acronym" w:semiHidden="1" w:unhideWhenUsed="1"/>
-    <w:lsdException w:name="HTML Address" w:semiHidden="1" w:unhideWhenUsed="1"/>
-    <w:lsdException w:name="HTML Cite" w:semiHidden="1" w:unhideWhenUsed="1"/>
-    <w:lsdException w:name="HTML Code" w:semiHidden="1" w:unhideWhenUsed="1"/>
-    <w:lsdException w:name="HTML Definition" w:semiHidden="1" w:unhideWhenUsed="1"/>
-    <w:lsdException w:name="HTML Keyboard" w:semiHidden="1" w:unhideWhenUsed="1"/>
-    <w:lsdException w:name="HTML Preformatted" w:semiHidden="1" w:unhideWhenUsed="1"/>
-    <w:lsdException w:name="HTML Sample" w:semiHidden="1" w:unhideWhenUsed="1"/>
-    <w:lsdException w:name="HTML Typewriter" w:semiHidden="1" w:unhideWhenUsed="1"/>
-    <w:lsdException w:name="HTML Variable" w:semiHidden="1" w:unhideWhenUsed="1"/>
-    <w:lsdException w:name="Normal Table" w:semiHidden="1" w:unhideWhenUsed="1"/>
-    <w:lsdException w:name="annotation subject" w:semiHidden="1" w:unhideWhenUsed="1"/>
-    <w:lsdException w:name="No List" w:semiHidden="1" w:unhideWhenUsed="1"/>
-    <w:lsdException w:name="Outline List 1" w:semiHidden="1" w:unhideWhenUsed="1"/>
-    <w:lsdException w:name="Outline List 2" w:semiHidden="1" w:unhideWhenUsed="1"/>
-    <w:lsdException w:name="Outline List 3" w:semiHidden="1" w:unhideWhenUsed="1"/>
-    <w:lsdException w:name="Table Simple 1" w:semiHidden="1" w:unhideWhenUsed="1"/>
-    <w:lsdException w:name="Table Simple 2" w:semiHidden="1" w:unhideWhenUsed="1"/>
-    <w:lsdException w:name="Table Simple 3" w:semiHidden="1" w:unhideWhenUsed="1"/>
-    <w:lsdException w:name="Table Classic 1" w:semiHidden="1" w:unhideWhenUsed="1"/>
-    <w:lsdException w:name="Table Classic 2" w:semiHidden="1" w:unhideWhenUsed="1"/>
-    <w:lsdException w:name="Table Classic 3" w:semiHidden="1" w:unhideWhenUsed="1"/>
-    <w:lsdException w:name="Table Classic 4" w:semiHidden="1" w:unhideWhenUsed="1"/>
-    <w:lsdException w:name="Table Colorful 1" w:semiHidden="1" w:unhideWhenUsed="1"/>
-    <w:lsdException w:name="Table Colorful 2" w:semiHidden="1" w:unhideWhenUsed="1"/>
-    <w:lsdException w:name="Table Colorful 3" w:semiHidden="1" w:unhideWhenUsed="1"/>
-    <w:lsdException w:name="Table Columns 1" w:semiHidden="1" w:unhideWhenUsed="1"/>
-    <w:lsdException w:name="Table Columns 2" w:semiHidden="1" w:unhideWhenUsed="1"/>
-    <w:lsdException w:name="Table Columns 3" w:semiHidden="1" w:unhideWhenUsed="1"/>
-    <w:lsdException w:name="Table Columns 4" w:semiHidden="1" w:unhideWhenUsed="1"/>
-    <w:lsdException w:name="Table Columns 5" w:semiHidden="1" w:unhideWhenUsed="1"/>
-    <w:lsdException w:name="Table Grid 1" w:semiHidden="1" w:unhideWhenUsed="1"/>
-    <w:lsdException w:name="Table Grid 2" w:semiHidden="1" w:unhideWhenUsed="1"/>
-    <w:lsdException w:name="Table Grid 3" w:semiHidden="1" w:unhideWhenUsed="1"/>
-    <w:lsdException w:name="Table Grid 4" w:semiHidden="1" w:unhideWhenUsed="1"/>
-    <w:lsdException w:name="Table Grid 5" w:semiHidden="1" w:unhideWhenUsed="1"/>
-    <w:lsdException w:name="Table Grid 6" w:semiHidden="1" w:unhideWhenUsed="1"/>
-    <w:lsdException w:name="Table Grid 7" w:semiHidden="1" w:unhideWhenUsed="1"/>
-    <w:lsdException w:name="Table Grid 8" w:semiHidden="1" w:unhideWhenUsed="1"/>
-    <w:lsdException w:name="Table List 1" w:semiHidden="1" w:unhideWhenUsed="1"/>
-    <w:lsdException w:name="Table List 2" w:semiHidden="1" w:unhideWhenUsed="1"/>
-    <w:lsdException w:name="Table List 3" w:semiHidden="1" w:unhideWhenUsed="1"/>
-    <w:lsdException w:name="Table List 4" w:semiHidden="1" w:unhideWhenUsed="1"/>
-    <w:lsdException w:name="Table List 5" w:semiHidden="1" w:unhideWhenUsed="1"/>
-    <w:lsdException w:name="Table List 6" w:semiHidden="1" w:unhideWhenUsed="1"/>
-    <w:lsdException w:name="Table List 7" w:semiHidden="1" w:unhideWhenUsed="1"/>
-    <w:lsdException w:name="Table List 8" w:semiHidden="1" w:unhideWhenUsed="1"/>
-    <w:lsdException w:name="Table 3D effects 1" w:semiHidden="1" w:unhideWhenUsed="1"/>
-    <w:lsdException w:name="Table 3D effects 2" w:semiHidden="1" w:unhideWhenUsed="1"/>
-    <w:lsdException w:name="Table 3D effects 3" w:semiHidden="1" w:unhideWhenUsed="1"/>
-    <w:lsdException w:name="Table Contemporary" w:semiHidden="1" w:unhideWhenUsed="1"/>
-    <w:lsdException w:name="Table Elegant" w:semiHidden="1" w:unhideWhenUsed="1"/>
-    <w:lsdException w:name="Table Professional" w:semiHidden="1" w:unhideWhenUsed="1"/>
-    <w:lsdException w:name="Table Subtle 1" w:semiHidden="1" w:unhideWhenUsed="1"/>
-    <w:lsdException w:name="Table Subtle 2" w:semiHidden="1" w:unhideWhenUsed="1"/>
-    <w:lsdException w:name="Table Web 1" w:semiHidden="1" w:unhideWhenUsed="1"/>
-    <w:lsdException w:name="Table Web 2" w:semiHidden="1" w:unhideWhenUsed="1"/>
-    <w:lsdException w:name="Table Web 3" w:semiHidden="1" w:unhideWhenUsed="1"/>
-    <w:lsdException w:name="Balloon Text" w:semiHidden="1" w:unhideWhenUsed="1"/>
-    <w:lsdException w:name="Table Grid" w:uiPriority="59"/>
-    <w:lsdException w:name="Table Theme" w:semiHidden="1" w:unhideWhenUsed="1"/>
-    <w:lsdException w:name="Placeholder Text" w:semiHidden="1"/>
-    <w:lsdException w:name="No Spacing" w:uiPriority="1" w:qFormat="1"/>
-    <w:lsdException w:name="Light Shading" w:uiPriority="60"/>
-    <w:lsdException w:name="Light List" w:uiPriority="61"/>
-    <w:lsdException w:name="Light Grid" w:uiPriority="62"/>
-    <w:lsdException w:name="Medium Shading 1" w:uiPriority="63"/>
-    <w:lsdException w:name="Medium Shading 2" w:uiPriority="64"/>
-    <w:lsdException w:name="Medium List 1" w:uiPriority="65"/>
-    <w:lsdException w:name="Medium List 2" w:uiPriority="66"/>
-    <w:lsdException w:name="Medium Grid 1" w:uiPriority="67"/>
-    <w:lsdException w:name="Medium Grid 2" w:uiPriority="68"/>
-    <w:lsdException w:name="Medium Grid 3" w:uiPriority="69"/>
-    <w:lsdException w:name="Dark List" w:uiPriority="70"/>
-    <w:lsdException w:name="Colorful Shading" w:uiPriority="71"/>
-    <w:lsdException w:name="Colorful List" w:uiPriority="72"/>
-    <w:lsdException w:name="Colorful Grid" w:uiPriority="73"/>
-    <w:lsdException w:name="Light Shading Accent 1" w:uiPriority="60"/>
-    <w:lsdException w:name="Light List Accent 1" w:uiPriority="61"/>
-    <w:lsdException w:name="Light Grid Accent 1" w:uiPriority="62"/>
-    <w:lsdException w:name="Medium Shading 1 Accent 1" w:uiPriority="63"/>
-    <w:lsdException w:name="Medium Shading 2 Accent 1" w:uiPriority="64"/>
-    <w:lsdException w:name="Medium List 1 Accent 1" w:uiPriority="65"/>
-    <w:lsdException w:name="Revision" w:semiHidden="1"/>
-    <w:lsdException w:name="List Paragraph" w:uiPriority="34" w:qFormat="1"/>
-    <w:lsdException w:name="Quote" w:uiPriority="29" w:qFormat="1"/>
-    <w:lsdException w:name="Intense Quote" w:uiPriority="30" w:qFormat="1"/>
-    <w:lsdException w:name="Medium List 2 Accent 1" w:uiPriority="66"/>
-    <w:lsdException w:name="Medium Grid 1 Accent 1" w:uiPriority="67"/>
-    <w:lsdException w:name="Medium Grid 2 Accent 1" w:uiPriority="68"/>
-    <w:lsdException w:name="Medium Grid 3 Accent 1" w:uiPriority="69"/>
-    <w:lsdException w:name="Dark List Accent 1" w:uiPriority="70"/>
-    <w:lsdException w:name="Colorful Shading Accent 1" w:uiPriority="71"/>
-    <w:lsdException w:name="Colorful List Accent 1" w:uiPriority="72"/>
-    <w:lsdException w:name="Colorful Grid Accent 1" w:uiPriority="73"/>
-    <w:lsdException w:name="Light Shading Accent 2" w:uiPriority="60"/>
-    <w:lsdException w:name="Light List Accent 2" w:uiPriority="61"/>
-    <w:lsdException w:name="Light Grid Accent 2" w:uiPriority="62"/>
-    <w:lsdException w:name="Medium Shading 1 Accent 2" w:uiPriority="63"/>
-    <w:lsdException w:name="Medium Shading 2 Accent 2" w:uiPriority="64"/>
-    <w:lsdException w:name="Medium List 1 Accent 2" w:uiPriority="65"/>
-    <w:lsdException w:name="Medium List 2 Accent 2" w:uiPriority="66"/>
-    <w:lsdException w:name="Medium Grid 1 Accent 2" w:uiPriority="67"/>
-    <w:lsdException w:name="Medium Grid 2 Accent 2" w:uiPriority="68"/>
-    <w:lsdException w:name="Medium Grid 3 Accent 2" w:uiPriority="69"/>
-    <w:lsdException w:name="Dark List Accent 2" w:uiPriority="70"/>
-    <w:lsdException w:name="Colorful Shading Accent 2" w:uiPriority="71"/>
-    <w:lsdException w:name="Colorful List Accent 2" w:uiPriority="72"/>
-    <w:lsdException w:name="Colorful Grid Accent 2" w:uiPriority="73"/>
-    <w:lsdException w:name="Light Shading Accent 3" w:uiPriority="60"/>
-    <w:lsdException w:name="Light List Accent 3" w:uiPriority="61"/>
-    <w:lsdException w:name="Light Grid Accent 3" w:uiPriority="62"/>
-    <w:lsdException w:name="Medium Shading 1 Accent 3" w:uiPriority="63"/>
-    <w:lsdException w:name="Medium Shading 2 Accent 3" w:uiPriority="64"/>
-    <w:lsdException w:name="Medium List 1 Accent 3" w:uiPriority="65"/>
-    <w:lsdException w:name="Medium List 2 Accent 3" w:uiPriority="66"/>
-    <w:lsdException w:name="Medium Grid 1 Accent 3" w:uiPriority="67"/>
-    <w:lsdException w:name="Medium Grid 2 Accent 3" w:uiPriority="68"/>
-    <w:lsdException w:name="Medium Grid 3 Accent 3" w:uiPriority="69"/>
-    <w:lsdException w:name="Dark List Accent 3" w:uiPriority="70"/>
-    <w:lsdException w:name="Colorful Shading Accent 3" w:uiPriority="71"/>
-    <w:lsdException w:name="Colorful List Accent 3" w:uiPriority="72"/>
-    <w:lsdException w:name="Colorful Grid Accent 3" w:uiPriority="73"/>
-    <w:lsdException w:name="Light Shading Accent 4" w:uiPriority="60"/>
-    <w:lsdException w:name="Light List Accent 4" w:uiPriority="61"/>
-    <w:lsdException w:name="Light Grid Accent 4" w:uiPriority="62"/>
-    <w:lsdException w:name="Medium Shading 1 Accent 4" w:uiPriority="63"/>
-    <w:lsdException w:name="Medium Shading 2 Accent 4" w:uiPriority="64"/>
-    <w:lsdException w:name="Medium List 1 Accent 4" w:uiPriority="65"/>
-    <w:lsdException w:name="Medium List 2 Accent 4" w:uiPriority="66"/>
-    <w:lsdException w:name="Medium Grid 1 Accent 4" w:uiPriority="67"/>
-    <w:lsdException w:name="Medium Grid 2 Accent 4" w:uiPriority="68"/>
-    <w:lsdException w:name="Medium Grid 3 Accent 4" w:uiPriority="69"/>
-    <w:lsdException w:name="Dark List Accent 4" w:uiPriority="70"/>
-    <w:lsdException w:name="Colorful Shading Accent 4" w:uiPriority="71"/>
-    <w:lsdException w:name="Colorful List Accent 4" w:uiPriority="72"/>
-    <w:lsdException w:name="Colorful Grid Accent 4" w:uiPriority="73"/>
-    <w:lsdException w:name="Light Shading Accent 5" w:uiPriority="60"/>
-    <w:lsdException w:name="Light List Accent 5" w:uiPriority="61"/>
-    <w:lsdException w:name="Light Grid Accent 5" w:uiPriority="62"/>
-    <w:lsdException w:name="Medium Shading 1 Accent 5" w:uiPriority="63"/>
-    <w:lsdException w:name="Medium Shading 2 Accent 5" w:uiPriority="64"/>
-    <w:lsdException w:name="Medium List 1 Accent 5" w:uiPriority="65"/>
-    <w:lsdException w:name="Medium List 2 Accent 5" w:uiPriority="66"/>
-    <w:lsdException w:name="Medium Grid 1 Accent 5" w:uiPriority="67"/>
-    <w:lsdException w:name="Medium Grid 2 Accent 5" w:uiPriority="68"/>
-    <w:lsdException w:name="Medium Grid 3 Accent 5" w:uiPriority="69"/>
-    <w:lsdException w:name="Dark List Accent 5" w:uiPriority="70"/>
-    <w:lsdException w:name="Colorful Shading Accent 5" w:uiPriority="71"/>
-    <w:lsdException w:name="Colorful List Accent 5" w:uiPriority="72"/>
-    <w:lsdException w:name="Colorful Grid Accent 5" w:uiPriority="73"/>
-    <w:lsdException w:name="Light Shading Accent 6" w:uiPriority="60"/>
-    <w:lsdException w:name="Light List Accent 6" w:uiPriority="61"/>
-    <w:lsdException w:name="Light Grid Accent 6" w:uiPriority="62"/>
-    <w:lsdException w:name="Medium Shading 1 Accent 6" w:uiPriority="63"/>
-    <w:lsdException w:name="Medium Shading 2 Accent 6" w:uiPriority="64"/>
-    <w:lsdException w:name="Medium List 1 Accent 6" w:uiPriority="65"/>
-    <w:lsdException w:name="Medium List 2 Accent 6" w:uiPriority="66"/>
-    <w:lsdException w:name="Medium Grid 1 Accent 6" w:uiPriority="67"/>
-    <w:lsdException w:name="Medium Grid 2 Accent 6" w:uiPriority="68"/>
-    <w:lsdException w:name="Medium Grid 3 Accent 6" w:uiPriority="69"/>
-    <w:lsdException w:name="Dark List Accent 6" w:uiPriority="70"/>
-    <w:lsdException w:name="Colorful Shading Accent 6" w:uiPriority="71"/>
-    <w:lsdException w:name="Colorful List Accent 6" w:uiPriority="72"/>
-    <w:lsdException w:name="Colorful Grid Accent 6" w:uiPriority="73"/>
-    <w:lsdException w:name="Subtle Emphasis" w:uiPriority="19" w:qFormat="1"/>
-    <w:lsdException w:name="Intense Emphasis" w:uiPriority="21" w:qFormat="1"/>
-    <w:lsdException w:name="Subtle Reference" w:uiPriority="31" w:qFormat="1"/>
-    <w:lsdException w:name="Intense Reference" w:uiPriority="32" w:qFormat="1"/>
-    <w:lsdException w:name="Book Title" w:uiPriority="33" w:qFormat="1"/>
-    <w:lsdException w:name="Bibliography" w:semiHidden="1" w:uiPriority="37" w:unhideWhenUsed="1"/>
-    <w:lsdException w:name="TOC Heading" w:semiHidden="1" w:uiPriority="39" w:unhideWhenUsed="1" w:qFormat="1"/>
-    <w:lsdException w:name="Plain Table 1" w:uiPriority="41"/>
-    <w:lsdException w:name="Plain Table 2" w:uiPriority="42"/>
-    <w:lsdException w:name="Plain Table 3" w:uiPriority="43"/>
-    <w:lsdException w:name="Plain Table 4" w:uiPriority="44"/>
-    <w:lsdException w:name="Plain Table 5" w:uiPriority="45"/>
-    <w:lsdException w:name="Grid Table Light" w:uiPriority="40"/>
-    <w:lsdException w:name="Grid Table 1 Light" w:uiPriority="46"/>
-    <w:lsdException w:name="Grid Table 2" w:uiPriority="47"/>
-    <w:lsdException w:name="Grid Table 3" w:uiPriority="48"/>
-    <w:lsdException w:name="Grid Table 4" w:uiPriority="49"/>
-    <w:lsdException w:name="Grid Table 5 Dark" w:uiPriority="50"/>
-    <w:lsdException w:name="Grid Table 6 Colorful" w:uiPriority="51"/>
-    <w:lsdException w:name="Grid Table 7 Colorful" w:uiPriority="52"/>
-    <w:lsdException w:name="Grid Table 1 Light Accent 1" w:uiPriority="46"/>
-    <w:lsdException w:name="Grid Table 2 Accent 1" w:uiPriority="47"/>
-    <w:lsdException w:name="Grid Table 3 Accent 1" w:uiPriority="48"/>
-    <w:lsdException w:name="Grid Table 4 Accent 1" w:uiPriority="49"/>
-    <w:lsdException w:name="Grid Table 5 Dark Accent 1" w:uiPriority="50"/>
-    <w:lsdException w:name="Grid Table 6 Colorful Accent 1" w:uiPriority="51"/>
-    <w:lsdException w:name="Grid Table 7 Colorful Accent 1" w:uiPriority="52"/>
-    <w:lsdException w:name="Grid Table 1 Light Accent 2" w:uiPriority="46"/>
-    <w:lsdException w:name="Grid Table 2 Accent 2" w:uiPriority="47"/>
-    <w:lsdException w:name="Grid Table 3 Accent 2" w:uiPriority="48"/>
-    <w:lsdException w:name="Grid Table 4 Accent 2" w:uiPriority="49"/>
-    <w:lsdException w:name="Grid Table 5 Dark Accent 2" w:uiPriority="50"/>
-    <w:lsdException w:name="Grid Table 6 Colorful Accent 2" w:uiPriority="51"/>
-    <w:lsdException w:name="Grid Table 7 Colorful Accent 2" w:uiPriority="52"/>
-    <w:lsdException w:name="Grid Table 1 Light Accent 3" w:uiPriority="46"/>
-    <w:lsdException w:name="Grid Table 2 Accent 3" w:uiPriority="47"/>
-    <w:lsdException w:name="Grid Table 3 Accent 3" w:uiPriority="48"/>
-    <w:lsdException w:name="Grid Table 4 Accent 3" w:uiPriority="49"/>
-    <w:lsdException w:name="Grid Table 5 Dark Accent 3" w:uiPriority="50"/>
-    <w:lsdException w:name="Grid Table 6 Colorful Accent 3" w:uiPriority="51"/>
-    <w:lsdException w:name="Grid Table 7 Colorful Accent 3" w:uiPriority="52"/>
-    <w:lsdException w:name="Grid Table 1 Light Accent 4" w:uiPriority="46"/>
-    <w:lsdException w:name="Grid Table 2 Accent 4" w:uiPriority="47"/>
-    <w:lsdException w:name="Grid Table 3 Accent 4" w:uiPriority="48"/>
-    <w:lsdException w:name="Grid Table 4 Accent 4" w:uiPriority="49"/>
-    <w:lsdException w:name="Grid Table 5 Dark Accent 4" w:uiPriority="50"/>
-    <w:lsdException w:name="Grid Table 6 Colorful Accent 4" w:uiPriority="51"/>
-    <w:lsdException w:name="Grid Table 7 Colorful Accent 4" w:uiPriority="52"/>
-    <w:lsdException w:name="Grid Table 1 Light Accent 5" w:uiPriority="46"/>
-    <w:lsdException w:name="Grid Table 2 Accent 5" w:uiPriority="47"/>
-    <w:lsdException w:name="Grid Table 3 Accent 5" w:uiPriority="48"/>
-    <w:lsdException w:name="Grid Table 4 Accent 5" w:uiPriority="49"/>
-    <w:lsdException w:name="Grid Table 5 Dark Accent 5" w:uiPriority="50"/>
-    <w:lsdException w:name="Grid Table 6 Colorful Accent 5" w:uiPriority="51"/>
-    <w:lsdException w:name="Grid Table 7 Colorful Accent 5" w:uiPriority="52"/>
-    <w:lsdException w:name="Grid Table 1 Light Accent 6" w:uiPriority="46"/>
-    <w:lsdException w:name="Grid Table 2 Accent 6" w:uiPriority="47"/>
-    <w:lsdException w:name="Grid Table 3 Accent 6" w:uiPriority="48"/>
-    <w:lsdException w:name="Grid Table 4 Accent 6" w:uiPriority="49"/>
-    <w:lsdException w:name="Grid Table 5 Dark Accent 6" w:uiPriority="50"/>
-    <w:lsdException w:name="Grid Table 6 Colorful Accent 6" w:uiPriority="51"/>
-    <w:lsdException w:name="Grid Table 7 Colorful Accent 6" w:uiPriority="52"/>
-    <w:lsdException w:name="List Table 1 Light" w:uiPriority="46"/>
-    <w:lsdException w:name="List Table 2" w:uiPriority="47"/>
-    <w:lsdException w:name="List Table 3" w:uiPriority="48"/>
-    <w:lsdException w:name="List Table 4" w:uiPriority="49"/>
-    <w:lsdException w:name="List Table 5 Dark" w:uiPriority="50"/>
-    <w:lsdException w:name="List Table 6 Colorful" w:uiPriority="51"/>
-    <w:lsdException w:name="List Table 7 Colorful" w:uiPriority="52"/>
-    <w:lsdException w:name="List Table 1 Light Accent 1" w:uiPriority="46"/>
-    <w:lsdException w:name="List Table 2 Accent 1" w:uiPriority="47"/>
-    <w:lsdException w:name="List Table 3 Accent 1" w:uiPriority="48"/>
-    <w:lsdException w:name="List Table 4 Accent 1" w:uiPriority="49"/>
-    <w:lsdException w:name="List Table 5 Dark Accent 1" w:uiPriority="50"/>
-    <w:lsdException w:name="List Table 6 Colorful Accent 1" w:uiPriority="51"/>
-    <w:lsdException w:name="List Table 7 Colorful Accent 1" w:uiPriority="52"/>
-    <w:lsdException w:name="List Table 1 Light Accent 2" w:uiPriority="46"/>
-    <w:lsdException w:name="List Table 2 Accent 2" w:uiPriority="47"/>
-    <w:lsdException w:name="List Table 3 Accent 2" w:uiPriority="48"/>
-    <w:lsdException w:name="List Table 4 Accent 2" w:uiPriority="49"/>
-    <w:lsdException w:name="List Table 5 Dark Accent 2" w:uiPriority="50"/>
-    <w:lsdException w:name="List Table 6 Colorful Accent 2" w:uiPriority="51"/>
-    <w:lsdException w:name="List Table 7 Colorful Accent 2" w:uiPriority="52"/>
-    <w:lsdException w:name="List Table 1 Light Accent 3" w:uiPriority="46"/>
-    <w:lsdException w:name="List Table 2 Accent 3" w:uiPriority="47"/>
-    <w:lsdException w:name="List Table 3 Accent 3" w:uiPriority="48"/>
-    <w:lsdException w:name="List Table 4 Accent 3" w:uiPriority="49"/>
-    <w:lsdException w:name="List Table 5 Dark Accent 3" w:uiPriority="50"/>
-    <w:lsdException w:name="List Table 6 Colorful Accent 3" w:uiPriority="51"/>
-    <w:lsdException w:name="List Table 7 Colorful Accent 3" w:uiPriority="52"/>
-    <w:lsdException w:name="List Table 1 Light Accent 4" w:uiPriority="46"/>
-    <w:lsdException w:name="List Table 2 Accent 4" w:uiPriority="47"/>
-    <w:lsdException w:name="List Table 3 Accent 4" w:uiPriority="48"/>
-    <w:lsdException w:name="List Table 4 Accent 4" w:uiPriority="49"/>
-    <w:lsdException w:name="List Table 5 Dark Accent 4" w:uiPriority="50"/>
-    <w:lsdException w:name="List Table 6 Colorful Accent 4" w:uiPriority="51"/>
-    <w:lsdException w:name="List Table 7 Colorful Accent 4" w:uiPriority="52"/>
-    <w:lsdException w:name="List Table 1 Light Accent 5" w:uiPriority="46"/>
-    <w:lsdException w:name="List Table 2 Accent 5" w:uiPriority="47"/>
-    <w:lsdException w:name="List Table 3 Accent 5" w:uiPriority="48"/>
-    <w:lsdException w:name="List Table 4 Accent 5" w:uiPriority="49"/>
-    <w:lsdException w:name="List Table 5 Dark Accent 5" w:uiPriority="50"/>
-    <w:lsdException w:name="List Table 6 Colorful Accent 5" w:uiPriority="51"/>
-    <w:lsdException w:name="List Table 7 Colorful Accent 5" w:uiPriority="52"/>
-    <w:lsdException w:name="List Table 1 Light Accent 6" w:uiPriority="46"/>
-    <w:lsdException w:name="List Table 2 Accent 6" w:uiPriority="47"/>
-    <w:lsdException w:name="List Table 3 Accent 6" w:uiPriority="48"/>
-    <w:lsdException w:name="List Table 4 Accent 6" w:uiPriority="49"/>
-    <w:lsdException w:name="List Table 5 Dark Accent 6" w:uiPriority="50"/>
-    <w:lsdException w:name="List Table 6 Colorful Accent 6" w:uiPriority="51"/>
-    <w:lsdException w:name="List Table 7 Colorful Accent 6" w:uiPriority="52"/>
-    <w:lsdException w:name="Mention" w:semiHidden="1" w:unhideWhenUsed="1"/>
-    <w:lsdException w:name="Smart Hyperlink" w:semiHidden="1" w:unhideWhenUsed="1"/>
-    <w:lsdException w:name="Hashtag" w:semiHidden="1" w:unhideWhenUsed="1"/>
-    <w:lsdException w:name="Unresolved Mention" w:semiHidden="1" w:unhideWhenUsed="1"/>
-    <w:lsdException w:name="Smart Link" w:semiHidden="1" w:unhideWhenUsed="1"/>
+  <w:latentStyles w:defLockedState="0" w:defUIPriority="99" w:defSemiHidden="1" w:defUnhideWhenUsed="1" w:defQFormat="0" w:count="267">
+    <w:lsdException w:name="Normal" w:semiHidden="0" w:uiPriority="0" w:unhideWhenUsed="0" w:qFormat="1"/>
+    <w:lsdException w:name="heading 1" w:semiHidden="0" w:uiPriority="9" w:unhideWhenUsed="0" w:qFormat="1"/>
+    <w:lsdException w:name="heading 2" w:uiPriority="9" w:qFormat="1"/>
+    <w:lsdException w:name="heading 3" w:uiPriority="9" w:qFormat="1"/>
+    <w:lsdException w:name="heading 4" w:uiPriority="9" w:qFormat="1"/>
+    <w:lsdException w:name="heading 5" w:uiPriority="9" w:qFormat="1"/>
+    <w:lsdException w:name="heading 6" w:uiPriority="9" w:qFormat="1"/>
+    <w:lsdException w:name="heading 7" w:uiPriority="9" w:qFormat="1"/>
+    <w:lsdException w:name="heading 8" w:uiPriority="9" w:qFormat="1"/>
+    <w:lsdException w:name="heading 9" w:uiPriority="9" w:qFormat="1"/>
+    <w:lsdException w:name="toc 1" w:uiPriority="39"/>
+    <w:lsdException w:name="toc 2" w:uiPriority="39"/>
+    <w:lsdException w:name="toc 3" w:uiPriority="39"/>
+    <w:lsdException w:name="toc 4" w:uiPriority="39"/>
+    <w:lsdException w:name="toc 5" w:uiPriority="39"/>
+    <w:lsdException w:name="toc 6" w:uiPriority="39"/>
+    <w:lsdException w:name="toc 7" w:uiPriority="39"/>
+    <w:lsdException w:name="toc 8" w:uiPriority="39"/>
+    <w:lsdException w:name="toc 9" w:uiPriority="39"/>
+    <w:lsdException w:name="caption" w:uiPriority="35" w:qFormat="1"/>
+    <w:lsdException w:name="Title" w:semiHidden="0" w:uiPriority="10" w:unhideWhenUsed="0" w:qFormat="1"/>
+    <w:lsdException w:name="Default Paragraph Font" w:uiPriority="1"/>
+    <w:lsdException w:name="Subtitle" w:semiHidden="0" w:uiPriority="11" w:unhideWhenUsed="0" w:qFormat="1"/>
+    <w:lsdException w:name="Strong" w:semiHidden="0" w:uiPriority="22" w:unhideWhenUsed="0" w:qFormat="1"/>
+    <w:lsdException w:name="Emphasis" w:semiHidden="0" w:uiPriority="20" w:unhideWhenUsed="0" w:qFormat="1"/>
+    <w:lsdException w:name="Table Grid" w:semiHidden="0" w:uiPriority="59" w:unhideWhenUsed="0"/>
+    <w:lsdException w:name="Placeholder Text" w:unhideWhenUsed="0"/>
+    <w:lsdException w:name="No Spacing" w:semiHidden="0" w:uiPriority="1" w:unhideWhenUsed="0" w:qFormat="1"/>
+    <w:lsdException w:name="Light Shading" w:semiHidden="0" w:uiPriority="60" w:unhideWhenUsed="0"/>
+    <w:lsdException w:name="Light List" w:semiHidden="0" w:uiPriority="61" w:unhideWhenUsed="0"/>
+    <w:lsdException w:name="Light Grid" w:semiHidden="0" w:uiPriority="62" w:unhideWhenUsed="0"/>
+    <w:lsdException w:name="Medium Shading 1" w:semiHidden="0" w:uiPriority="63" w:unhideWhenUsed="0"/>
+    <w:lsdException w:name="Medium Shading 2" w:semiHidden="0" w:uiPriority="64" w:unhideWhenUsed="0"/>
+    <w:lsdException w:name="Medium List 1" w:semiHidden="0" w:uiPriority="65" w:unhideWhenUsed="0"/>
+    <w:lsdException w:name="Medium List 2" w:semiHidden="0" w:uiPriority="66" w:unhideWhenUsed="0"/>
+    <w:lsdException w:name="Medium Grid 1" w:semiHidden="0" w:uiPriority="67" w:unhideWhenUsed="0"/>
+    <w:lsdException w:name="Medium Grid 2" w:semiHidden="0" w:uiPriority="68" w:unhideWhenUsed="0"/>
+    <w:lsdException w:name="Medium Grid 3" w:semiHidden="0" w:uiPriority="69" w:unhideWhenUsed="0"/>
+    <w:lsdException w:name="Dark List" w:semiHidden="0" w:uiPriority="70" w:unhideWhenUsed="0"/>
+    <w:lsdException w:name="Colorful Shading" w:semiHidden="0" w:uiPriority="71" w:unhideWhenUsed="0"/>
+    <w:lsdException w:name="Colorful List" w:semiHidden="0" w:uiPriority="72" w:unhideWhenUsed="0"/>
+    <w:lsdException w:name="Colorful Grid" w:semiHidden="0" w:uiPriority="73" w:unhideWhenUsed="0"/>
+    <w:lsdException w:name="Light Shading Accent 1" w:semiHidden="0" w:uiPriority="60" w:unhideWhenUsed="0"/>
+    <w:lsdException w:name="Light List Accent 1" w:semiHidden="0" w:uiPriority="61" w:unhideWhenUsed="0"/>
+    <w:lsdException w:name="Light Grid Accent 1" w:semiHidden="0" w:uiPriority="62" w:unhideWhenUsed="0"/>
+    <w:lsdException w:name="Medium Shading 1 Accent 1" w:semiHidden="0" w:uiPriority="63" w:unhideWhenUsed="0"/>
+    <w:lsdException w:name="Medium Shading 2 Accent 1" w:semiHidden="0" w:uiPriority="64" w:unhideWhenUsed="0"/>
+    <w:lsdException w:name="Medium List 1 Accent 1" w:semiHidden="0" w:uiPriority="65" w:unhideWhenUsed="0"/>
+    <w:lsdException w:name="Revision" w:unhideWhenUsed="0"/>
+    <w:lsdException w:name="List Paragraph" w:semiHidden="0" w:uiPriority="34" w:unhideWhenUsed="0" w:qFormat="1"/>
+    <w:lsdException w:name="Quote" w:semiHidden="0" w:uiPriority="29" w:unhideWhenUsed="0" w:qFormat="1"/>
+    <w:lsdException w:name="Intense Quote" w:semiHidden="0" w:uiPriority="30" w:unhideWhenUsed="0" w:qFormat="1"/>
+    <w:lsdException w:name="Medium List 2 Accent 1" w:semiHidden="0" w:uiPriority="66" w:unhideWhenUsed="0"/>
+    <w:lsdException w:name="Medium Grid 1 Accent 1" w:semiHidden="0" w:uiPriority="67" w:unhideWhenUsed="0"/>
+    <w:lsdException w:name="Medium Grid 2 Accent 1" w:semiHidden="0" w:uiPriority="68" w:unhideWhenUsed="0"/>
+    <w:lsdException w:name="Medium Grid 3 Accent 1" w:semiHidden="0" w:uiPriority="69" w:unhideWhenUsed="0"/>
+    <w:lsdException w:name="Dark List Accent 1" w:semiHidden="0" w:uiPriority="70" w:unhideWhenUsed="0"/>
+    <w:lsdException w:name="Colorful Shading Accent 1" w:semiHidden="0" w:uiPriority="71" w:unhideWhenUsed="0"/>
+    <w:lsdException w:name="Colorful List Accent 1" w:semiHidden="0" w:uiPriority="72" w:unhideWhenUsed="0"/>
+    <w:lsdException w:name="Colorful Grid Accent 1" w:semiHidden="0" w:uiPriority="73" w:unhideWhenUsed="0"/>
+    <w:lsdException w:name="Light Shading Accent 2" w:semiHidden="0" w:uiPriority="60" w:unhideWhenUsed="0"/>
+    <w:lsdException w:name="Light List Accent 2" w:semiHidden="0" w:uiPriority="61" w:unhideWhenUsed="0"/>
+    <w:lsdException w:name="Light Grid Accent 2" w:semiHidden="0" w:uiPriority="62" w:unhideWhenUsed="0"/>
+    <w:lsdException w:name="Medium Shading 1 Accent 2" w:semiHidden="0" w:uiPriority="63" w:unhideWhenUsed="0"/>
+    <w:lsdException w:name="Medium Shading 2 Accent 2" w:semiHidden="0" w:uiPriority="64" w:unhideWhenUsed="0"/>
+    <w:lsdException w:name="Medium List 1 Accent 2" w:semiHidden="0" w:uiPriority="65" w:unhideWhenUsed="0"/>
+    <w:lsdException w:name="Medium List 2 Accent 2" w:semiHidden="0" w:uiPriority="66" w:unhideWhenUsed="0"/>
+    <w:lsdException w:name="Medium Grid 1 Accent 2" w:semiHidden="0" w:uiPriority="67" w:unhideWhenUsed="0"/>
+    <w:lsdException w:name="Medium Grid 2 Accent 2" w:semiHidden="0" w:uiPriority="68" w:unhideWhenUsed="0"/>
+    <w:lsdException w:name="Medium Grid 3 Accent 2" w:semiHidden="0" w:uiPriority="69" w:unhideWhenUsed="0"/>
+    <w:lsdException w:name="Dark List Accent 2" w:semiHidden="0" w:uiPriority="70" w:unhideWhenUsed="0"/>
+    <w:lsdException w:name="Colorful Shading Accent 2" w:semiHidden="0" w:uiPriority="71" w:unhideWhenUsed="0"/>
+    <w:lsdException w:name="Colorful List Accent 2" w:semiHidden="0" w:uiPriority="72" w:unhideWhenUsed="0"/>
+    <w:lsdException w:name="Colorful Grid Accent 2" w:semiHidden="0" w:uiPriority="73" w:unhideWhenUsed="0"/>
+    <w:lsdException w:name="Light Shading Accent 3" w:semiHidden="0" w:uiPriority="60" w:unhideWhenUsed="0"/>
+    <w:lsdException w:name="Light List Accent 3" w:semiHidden="0" w:uiPriority="61" w:unhideWhenUsed="0"/>
+    <w:lsdException w:name="Light Grid Accent 3" w:semiHidden="0" w:uiPriority="62" w:unhideWhenUsed="0"/>
+    <w:lsdException w:name="Medium Shading 1 Accent 3" w:semiHidden="0" w:uiPriority="63" w:unhideWhenUsed="0"/>
+    <w:lsdException w:name="Medium Shading 2 Accent 3" w:semiHidden="0" w:uiPriority="64" w:unhideWhenUsed="0"/>
+    <w:lsdException w:name="Medium List 1 Accent 3" w:semiHidden="0" w:uiPriority="65" w:unhideWhenUsed="0"/>
+    <w:lsdException w:name="Medium List 2 Accent 3" w:semiHidden="0" w:uiPriority="66" w:unhideWhenUsed="0"/>
+    <w:lsdException w:name="Medium Grid 1 Accent 3" w:semiHidden="0" w:uiPriority="67" w:unhideWhenUsed="0"/>
+    <w:lsdException w:name="Medium Grid 2 Accent 3" w:semiHidden="0" w:uiPriority="68" w:unhideWhenUsed="0"/>
+    <w:lsdException w:name="Medium Grid 3 Accent 3" w:semiHidden="0" w:uiPriority="69" w:unhideWhenUsed="0"/>
+    <w:lsdException w:name="Dark List Accent 3" w:semiHidden="0" w:uiPriority="70" w:unhideWhenUsed="0"/>
+    <w:lsdException w:name="Colorful Shading Accent 3" w:semiHidden="0" w:uiPriority="71" w:unhideWhenUsed="0"/>
+    <w:lsdException w:name="Colorful List Accent 3" w:semiHidden="0" w:uiPriority="72" w:unhideWhenUsed="0"/>
+    <w:lsdException w:name="Colorful Grid Accent 3" w:semiHidden="0" w:uiPriority="73" w:unhideWhenUsed="0"/>
+    <w:lsdException w:name="Light Shading Accent 4" w:semiHidden="0" w:uiPriority="60" w:unhideWhenUsed="0"/>
+    <w:lsdException w:name="Light List Accent 4" w:semiHidden="0" w:uiPriority="61" w:unhideWhenUsed="0"/>
+    <w:lsdException w:name="Light Grid Accent 4" w:semiHidden="0" w:uiPriority="62" w:unhideWhenUsed="0"/>
+    <w:lsdException w:name="Medium Shading 1 Accent 4" w:semiHidden="0" w:uiPriority="63" w:unhideWhenUsed="0"/>
+    <w:lsdException w:name="Medium Shading 2 Accent 4" w:semiHidden="0" w:uiPriority="64" w:unhideWhenUsed="0"/>
+    <w:lsdException w:name="Medium List 1 Accent 4" w:semiHidden="0" w:uiPriority="65" w:unhideWhenUsed="0"/>
+    <w:lsdException w:name="Medium List 2 Accent 4" w:semiHidden="0" w:uiPriority="66" w:unhideWhenUsed="0"/>
+    <w:lsdException w:name="Medium Grid 1 Accent 4" w:semiHidden="0" w:uiPriority="67" w:unhideWhenUsed="0"/>
+    <w:lsdException w:name="Medium Grid 2 Accent 4" w:semiHidden="0" w:uiPriority="68" w:unhideWhenUsed="0"/>
+    <w:lsdException w:name="Medium Grid 3 Accent 4" w:semiHidden="0" w:uiPriority="69" w:unhideWhenUsed="0"/>
+    <w:lsdException w:name="Dark List Accent 4" w:semiHidden="0" w:uiPriority="70" w:unhideWhenUsed="0"/>
+    <w:lsdException w:name="Colorful Shading Accent 4" w:semiHidden="0" w:uiPriority="71" w:unhideWhenUsed="0"/>
+    <w:lsdException w:name="Colorful List Accent 4" w:semiHidden="0" w:uiPriority="72" w:unhideWhenUsed="0"/>
+    <w:lsdException w:name="Colorful Grid Accent 4" w:semiHidden="0" w:uiPriority="73" w:unhideWhenUsed="0"/>
+    <w:lsdException w:name="Light Shading Accent 5" w:semiHidden="0" w:uiPriority="60" w:unhideWhenUsed="0"/>
+    <w:lsdException w:name="Light List Accent 5" w:semiHidden="0" w:uiPriority="61" w:unhideWhenUsed="0"/>
+    <w:lsdException w:name="Light Grid Accent 5" w:semiHidden="0" w:uiPriority="62" w:unhideWhenUsed="0"/>
+    <w:lsdException w:name="Medium Shading 1 Accent 5" w:semiHidden="0" w:uiPriority="63" w:unhideWhenUsed="0"/>
+    <w:lsdException w:name="Medium Shading 2 Accent 5" w:semiHidden="0" w:uiPriority="64" w:unhideWhenUsed="0"/>
+    <w:lsdException w:name="Medium List 1 Accent 5" w:semiHidden="0" w:uiPriority="65" w:unhideWhenUsed="0"/>
+    <w:lsdException w:name="Medium List 2 Accent 5" w:semiHidden="0" w:uiPriority="66" w:unhideWhenUsed="0"/>
+    <w:lsdException w:name="Medium Grid 1 Accent 5" w:semiHidden="0" w:uiPriority="67" w:unhideWhenUsed="0"/>
+    <w:lsdException w:name="Medium Grid 2 Accent 5" w:semiHidden="0" w:uiPriority="68" w:unhideWhenUsed="0"/>
+    <w:lsdException w:name="Medium Grid 3 Accent 5" w:semiHidden="0" w:uiPriority="69" w:unhideWhenUsed="0"/>
+    <w:lsdException w:name="Dark List Accent 5" w:semiHidden="0" w:uiPriority="70" w:unhideWhenUsed="0"/>
+    <w:lsdException w:name="Colorful Shading Accent 5" w:semiHidden="0" w:uiPriority="71" w:unhideWhenUsed="0"/>
+    <w:lsdException w:name="Colorful List Accent 5" w:semiHidden="0" w:uiPriority="72" w:unhideWhenUsed="0"/>
+    <w:lsdException w:name="Colorful Grid Accent 5" w:semiHidden="0" w:uiPriority="73" w:unhideWhenUsed="0"/>
+    <w:lsdException w:name="Light Shading Accent 6" w:semiHidden="0" w:uiPriority="60" w:unhideWhenUsed="0"/>
+    <w:lsdException w:name="Light List Accent 6" w:semiHidden="0" w:uiPriority="61" w:unhideWhenUsed="0"/>
+    <w:lsdException w:name="Light Grid Accent 6" w:semiHidden="0" w:uiPriority="62" w:unhideWhenUsed="0"/>
+    <w:lsdException w:name="Medium Shading 1 Accent 6" w:semiHidden="0" w:uiPriority="63" w:unhideWhenUsed="0"/>
+    <w:lsdException w:name="Medium Shading 2 Accent 6" w:semiHidden="0" w:uiPriority="64" w:unhideWhenUsed="0"/>
+    <w:lsdException w:name="Medium List 1 Accent 6" w:semiHidden="0" w:uiPriority="65" w:unhideWhenUsed="0"/>
+    <w:lsdException w:name="Medium List 2 Accent 6" w:semiHidden="0" w:uiPriority="66" w:unhideWhenUsed="0"/>
+    <w:lsdException w:name="Medium Grid 1 Accent 6" w:semiHidden="0" w:uiPriority="67" w:unhideWhenUsed="0"/>
+    <w:lsdException w:name="Medium Grid 2 Accent 6" w:semiHidden="0" w:uiPriority="68" w:unhideWhenUsed="0"/>
+    <w:lsdException w:name="Medium Grid 3 Accent 6" w:semiHidden="0" w:uiPriority="69" w:unhideWhenUsed="0"/>
+    <w:lsdException w:name="Dark List Accent 6" w:semiHidden="0" w:uiPriority="70" w:unhideWhenUsed="0"/>
+    <w:lsdException w:name="Colorful Shading Accent 6" w:semiHidden="0" w:uiPriority="71" w:unhideWhenUsed="0"/>
+    <w:lsdException w:name="Colorful List Accent 6" w:semiHidden="0" w:uiPriority="72" w:unhideWhenUsed="0"/>
+    <w:lsdException w:name="Colorful Grid Accent 6" w:semiHidden="0" w:uiPriority="73" w:unhideWhenUsed="0"/>
+    <w:lsdException w:name="Subtle Emphasis" w:semiHidden="0" w:uiPriority="19" w:unhideWhenUsed="0" w:qFormat="1"/>
+    <w:lsdException w:name="Intense Emphasis" w:semiHidden="0" w:uiPriority="21" w:unhideWhenUsed="0" w:qFormat="1"/>
+    <w:lsdException w:name="Subtle Reference" w:semiHidden="0" w:uiPriority="31" w:unhideWhenUsed="0" w:qFormat="1"/>
+    <w:lsdException w:name="Intense Reference" w:semiHidden="0" w:uiPriority="32" w:unhideWhenUsed="0" w:qFormat="1"/>
+    <w:lsdException w:name="Book Title" w:semiHidden="0" w:uiPriority="33" w:unhideWhenUsed="0" w:qFormat="1"/>
+    <w:lsdException w:name="Bibliography" w:uiPriority="37"/>
+    <w:lsdException w:name="TOC Heading" w:uiPriority="39" w:qFormat="1"/>
   </w:latentStyles>
   <w:style w:type="paragraph" w:default="1" w:styleId="Normal">
     <w:name w:val="Normal"/>
     <w:qFormat/>
+    <w:rsid w:val="008B1A86"/>
   </w:style>
   <w:style w:type="character" w:default="1" w:styleId="VarsaylanParagrafYazTipi">
     <w:name w:val="Default Paragraph Font"/>
@@ -1999,6 +2088,7 @@
     <w:uiPriority w:val="99"/>
     <w:semiHidden/>
     <w:unhideWhenUsed/>
+    <w:qFormat/>
     <w:tblPr>
       <w:tblInd w:w="0" w:type="dxa"/>
       <w:tblCellMar>
@@ -2024,6 +2114,7 @@
       <w:spacing w:after="0" w:line="240" w:lineRule="auto"/>
     </w:pPr>
     <w:tblPr>
+      <w:tblInd w:w="0" w:type="dxa"/>
       <w:tblBorders>
         <w:top w:val="single" w:sz="4" w:space="0" w:color="auto"/>
         <w:left w:val="single" w:sz="4" w:space="0" w:color="auto"/>
@@ -2032,6 +2123,12 @@
         <w:insideH w:val="single" w:sz="4" w:space="0" w:color="auto"/>
         <w:insideV w:val="single" w:sz="4" w:space="0" w:color="auto"/>
       </w:tblBorders>
+      <w:tblCellMar>
+        <w:top w:w="0" w:type="dxa"/>
+        <w:left w:w="108" w:type="dxa"/>
+        <w:bottom w:w="0" w:type="dxa"/>
+        <w:right w:w="108" w:type="dxa"/>
+      </w:tblCellMar>
     </w:tblPr>
   </w:style>
   <w:style w:type="character" w:styleId="Kpr">
@@ -2045,7 +2142,7 @@
       <w:u w:val="single"/>
     </w:rPr>
   </w:style>
-  <w:style w:type="character" w:styleId="zmlenmeyenBahsetme">
+  <w:style w:type="character" w:customStyle="1" w:styleId="UnresolvedMention">
     <w:name w:val="Unresolved Mention"/>
     <w:basedOn w:val="VarsaylanParagrafYazTipi"/>
     <w:uiPriority w:val="99"/>

--- a/Etkinlikler/10_Python ile excel veri okuma.docx
+++ b/Etkinlikler/10_Python ile excel veri okuma.docx
@@ -505,6 +505,7 @@
               <w:spacing w:before="120" w:after="120" w:line="276" w:lineRule="auto"/>
               <w:rPr>
                 <w:rFonts w:ascii="Times New Roman" w:hAnsi="Times New Roman" w:cs="Times New Roman"/>
+                <w:b/>
                 <w:sz w:val="24"/>
                 <w:szCs w:val="24"/>
               </w:rPr>
@@ -517,16 +518,6 @@
               </w:rPr>
               <w:t>Uygulama Yöntemi</w:t>
             </w:r>
-          </w:p>
-          <w:p>
-            <w:pPr>
-              <w:rPr>
-                <w:rFonts w:ascii="Times New Roman" w:hAnsi="Times New Roman" w:cs="Times New Roman"/>
-                <w:b/>
-                <w:sz w:val="24"/>
-                <w:szCs w:val="24"/>
-              </w:rPr>
-            </w:pPr>
           </w:p>
         </w:tc>
       </w:tr>
@@ -959,91 +950,34 @@
                 <w:sz w:val="24"/>
                 <w:szCs w:val="24"/>
               </w:rPr>
-              <w:t xml:space="preserve">Günümüzün gelişen </w:t>
-            </w:r>
-            <w:proofErr w:type="gramStart"/>
-            <w:r>
-              <w:rPr>
-                <w:rFonts w:ascii="Times New Roman" w:hAnsi="Times New Roman" w:cs="Times New Roman"/>
-                <w:bCs/>
-                <w:sz w:val="24"/>
-                <w:szCs w:val="24"/>
-              </w:rPr>
-              <w:t>data</w:t>
-            </w:r>
-            <w:proofErr w:type="gramEnd"/>
-            <w:r>
-              <w:rPr>
-                <w:rFonts w:ascii="Times New Roman" w:hAnsi="Times New Roman" w:cs="Times New Roman"/>
-                <w:bCs/>
-                <w:sz w:val="24"/>
-                <w:szCs w:val="24"/>
-              </w:rPr>
-              <w:t xml:space="preserve"> analizi ve yönetimi sistemleri birçok işlemi kolaylaştırmıştır. Veriler istenilen amaçta kullanılabilir ve yönetilebilir. Özellikle büyük veri setlerinde istenilen bilgilerin </w:t>
-            </w:r>
-            <w:r>
-              <w:rPr>
-                <w:rFonts w:ascii="Times New Roman" w:hAnsi="Times New Roman" w:cs="Times New Roman"/>
-                <w:bCs/>
-                <w:sz w:val="24"/>
-                <w:szCs w:val="24"/>
-              </w:rPr>
-              <w:t>okunması, bulunması</w:t>
-            </w:r>
-            <w:r>
-              <w:rPr>
-                <w:rFonts w:ascii="Times New Roman" w:hAnsi="Times New Roman" w:cs="Times New Roman"/>
-                <w:bCs/>
-                <w:sz w:val="24"/>
-                <w:szCs w:val="24"/>
-              </w:rPr>
-              <w:t xml:space="preserve"> ve </w:t>
-            </w:r>
-            <w:r>
-              <w:rPr>
-                <w:rFonts w:ascii="Times New Roman" w:hAnsi="Times New Roman" w:cs="Times New Roman"/>
-                <w:bCs/>
-                <w:sz w:val="24"/>
-                <w:szCs w:val="24"/>
-              </w:rPr>
-              <w:t>değiştirilmesi</w:t>
-            </w:r>
-            <w:r>
-              <w:rPr>
-                <w:rFonts w:ascii="Times New Roman" w:hAnsi="Times New Roman" w:cs="Times New Roman"/>
-                <w:bCs/>
-                <w:sz w:val="24"/>
-                <w:szCs w:val="24"/>
-              </w:rPr>
-              <w:t xml:space="preserve"> işlemleri yapılabilir.</w:t>
-            </w:r>
-            <w:r>
-              <w:rPr>
-                <w:rFonts w:ascii="Times New Roman" w:hAnsi="Times New Roman" w:cs="Times New Roman"/>
-                <w:bCs/>
-                <w:sz w:val="24"/>
-                <w:szCs w:val="24"/>
-              </w:rPr>
-              <w:t xml:space="preserve"> Geleceğin mesleklerinde ön sıralarda yer alan veri bilimi, verinin vazgeçilmez çalışma alanı olmasını sağlamıştır.</w:t>
-            </w:r>
-          </w:p>
-          <w:p>
-            <w:pPr>
-              <w:rPr>
-                <w:rFonts w:ascii="Times New Roman" w:hAnsi="Times New Roman" w:cs="Times New Roman"/>
-                <w:bCs/>
-                <w:sz w:val="24"/>
-                <w:szCs w:val="24"/>
-              </w:rPr>
-            </w:pPr>
-            <w:r>
-              <w:rPr>
-                <w:rFonts w:ascii="Times New Roman" w:hAnsi="Times New Roman" w:cs="Times New Roman"/>
-                <w:bCs/>
-                <w:sz w:val="24"/>
-                <w:szCs w:val="24"/>
-              </w:rPr>
-              <w:t xml:space="preserve">Aşağıdaki örnekte bir okulun öğrencilerine ait kişisel bilgilerin ve akademik süreçlerinin yer aldığı bir </w:t>
+              <w:t>Etkinlik için a</w:t>
+            </w:r>
+            <w:r>
+              <w:rPr>
+                <w:rFonts w:ascii="Times New Roman" w:hAnsi="Times New Roman" w:cs="Times New Roman"/>
+                <w:bCs/>
+                <w:sz w:val="24"/>
+                <w:szCs w:val="24"/>
+              </w:rPr>
+              <w:t>şağıdaki örnekte</w:t>
+            </w:r>
+            <w:r>
+              <w:rPr>
+                <w:rFonts w:ascii="Times New Roman" w:hAnsi="Times New Roman" w:cs="Times New Roman"/>
+                <w:bCs/>
+                <w:sz w:val="24"/>
+                <w:szCs w:val="24"/>
+              </w:rPr>
+              <w:t>ki gibi</w:t>
+            </w:r>
+            <w:r>
+              <w:rPr>
+                <w:rFonts w:ascii="Times New Roman" w:hAnsi="Times New Roman" w:cs="Times New Roman"/>
+                <w:bCs/>
+                <w:sz w:val="24"/>
+                <w:szCs w:val="24"/>
+              </w:rPr>
+              <w:t xml:space="preserve"> bir okulun öğrencilerine ait kişisel bilgilerin ve akademik süreçlerinin yer aldığı bir </w:t>
             </w:r>
             <w:r>
               <w:rPr>
@@ -1086,21 +1020,22 @@
           </w:p>
           <w:p>
             <w:pPr>
-              <w:rPr>
-                <w:rFonts w:ascii="Times New Roman" w:hAnsi="Times New Roman" w:cs="Times New Roman"/>
-                <w:bCs/>
-                <w:sz w:val="24"/>
-                <w:szCs w:val="24"/>
-              </w:rPr>
-            </w:pPr>
-            <w:r>
-              <w:rPr>
-                <w:rFonts w:ascii="Times New Roman" w:hAnsi="Times New Roman" w:cs="Times New Roman"/>
-                <w:bCs/>
-                <w:sz w:val="24"/>
-                <w:szCs w:val="24"/>
-              </w:rPr>
-              <w:t xml:space="preserve">Excel dosyasını </w:t>
+              <w:jc w:val="both"/>
+              <w:rPr>
+                <w:rFonts w:ascii="Times New Roman" w:hAnsi="Times New Roman" w:cs="Times New Roman"/>
+                <w:bCs/>
+                <w:sz w:val="24"/>
+                <w:szCs w:val="24"/>
+              </w:rPr>
+            </w:pPr>
+            <w:r>
+              <w:rPr>
+                <w:rFonts w:ascii="Times New Roman" w:hAnsi="Times New Roman" w:cs="Times New Roman"/>
+                <w:bCs/>
+                <w:sz w:val="24"/>
+                <w:szCs w:val="24"/>
+              </w:rPr>
+              <w:t xml:space="preserve">Öğretmen öğrencilerden </w:t>
             </w:r>
             <w:proofErr w:type="spellStart"/>
             <w:r>
@@ -1110,6 +1045,35 @@
                 <w:sz w:val="24"/>
                 <w:szCs w:val="24"/>
               </w:rPr>
+              <w:t>e</w:t>
+            </w:r>
+            <w:r>
+              <w:rPr>
+                <w:rFonts w:ascii="Times New Roman" w:hAnsi="Times New Roman" w:cs="Times New Roman"/>
+                <w:bCs/>
+                <w:sz w:val="24"/>
+                <w:szCs w:val="24"/>
+              </w:rPr>
+              <w:t>xcel</w:t>
+            </w:r>
+            <w:proofErr w:type="spellEnd"/>
+            <w:r>
+              <w:rPr>
+                <w:rFonts w:ascii="Times New Roman" w:hAnsi="Times New Roman" w:cs="Times New Roman"/>
+                <w:bCs/>
+                <w:sz w:val="24"/>
+                <w:szCs w:val="24"/>
+              </w:rPr>
+              <w:t xml:space="preserve"> dosyasını </w:t>
+            </w:r>
+            <w:proofErr w:type="spellStart"/>
+            <w:r>
+              <w:rPr>
+                <w:rFonts w:ascii="Times New Roman" w:hAnsi="Times New Roman" w:cs="Times New Roman"/>
+                <w:bCs/>
+                <w:sz w:val="24"/>
+                <w:szCs w:val="24"/>
+              </w:rPr>
               <w:t>Python</w:t>
             </w:r>
             <w:proofErr w:type="spellEnd"/>
@@ -1120,7 +1084,25 @@
                 <w:sz w:val="24"/>
                 <w:szCs w:val="24"/>
               </w:rPr>
-              <w:t xml:space="preserve"> ‘a yönlendirmek için openpyx1 kütüphanesini kullanıyoruz.</w:t>
+              <w:t xml:space="preserve"> ‘a yönlendirmek için openpyx1 kütüphanesini </w:t>
+            </w:r>
+            <w:r>
+              <w:rPr>
+                <w:rFonts w:ascii="Times New Roman" w:hAnsi="Times New Roman" w:cs="Times New Roman"/>
+                <w:bCs/>
+                <w:sz w:val="24"/>
+                <w:szCs w:val="24"/>
+              </w:rPr>
+              <w:t>eklemelerini ister</w:t>
+            </w:r>
+            <w:r>
+              <w:rPr>
+                <w:rFonts w:ascii="Times New Roman" w:hAnsi="Times New Roman" w:cs="Times New Roman"/>
+                <w:bCs/>
+                <w:sz w:val="24"/>
+                <w:szCs w:val="24"/>
+              </w:rPr>
+              <w:t>.</w:t>
             </w:r>
           </w:p>
           <w:p>
@@ -1162,7 +1144,7 @@
                 <v:shape id="_x0000_i1025" type="#_x0000_t75" style="width:166.5pt;height:33pt" o:ole="">
                   <v:imagedata r:id="rId4" o:title=""/>
                 </v:shape>
-                <o:OLEObject Type="Embed" ProgID="PBrush" ShapeID="_x0000_i1025" DrawAspect="Content" ObjectID="_1726610784" r:id="rId5"/>
+                <o:OLEObject Type="Embed" ProgID="PBrush" ShapeID="_x0000_i1025" DrawAspect="Content" ObjectID="_1726855049" r:id="rId5"/>
               </w:object>
             </w:r>
           </w:p>
@@ -1182,7 +1164,16 @@
                 <w:sz w:val="24"/>
                 <w:szCs w:val="24"/>
               </w:rPr>
-              <w:t xml:space="preserve">Sonrasında Excel dosyasını </w:t>
+              <w:t>Kütüphaneleri ekledikten sonra aşağıdaki komutla</w:t>
+            </w:r>
+            <w:r>
+              <w:rPr>
+                <w:rFonts w:ascii="Times New Roman" w:hAnsi="Times New Roman" w:cs="Times New Roman"/>
+                <w:bCs/>
+                <w:sz w:val="24"/>
+                <w:szCs w:val="24"/>
+              </w:rPr>
+              <w:t xml:space="preserve"> Excel dosyasını </w:t>
             </w:r>
             <w:proofErr w:type="spellStart"/>
             <w:r>
@@ -1202,7 +1193,16 @@
                 <w:sz w:val="24"/>
                 <w:szCs w:val="24"/>
               </w:rPr>
-              <w:t xml:space="preserve"> ediyoruz.</w:t>
+              <w:t xml:space="preserve"> </w:t>
+            </w:r>
+            <w:r>
+              <w:rPr>
+                <w:rFonts w:ascii="Times New Roman" w:hAnsi="Times New Roman" w:cs="Times New Roman"/>
+                <w:bCs/>
+                <w:sz w:val="24"/>
+                <w:szCs w:val="24"/>
+              </w:rPr>
+              <w:t>etmeleri istenir.</w:t>
             </w:r>
           </w:p>
           <w:p>
@@ -1223,25 +1223,42 @@
                 <v:shape id="_x0000_i1026" type="#_x0000_t75" style="width:270pt;height:33.75pt" o:ole="">
                   <v:imagedata r:id="rId6" o:title=""/>
                 </v:shape>
-                <o:OLEObject Type="Embed" ProgID="PBrush" ShapeID="_x0000_i1026" DrawAspect="Content" ObjectID="_1726610785" r:id="rId7"/>
+                <o:OLEObject Type="Embed" ProgID="PBrush" ShapeID="_x0000_i1026" DrawAspect="Content" ObjectID="_1726855050" r:id="rId7"/>
               </w:object>
             </w:r>
           </w:p>
           <w:p>
             <w:pPr>
-              <w:rPr>
-                <w:rFonts w:ascii="Times New Roman" w:hAnsi="Times New Roman" w:cs="Times New Roman"/>
-                <w:sz w:val="24"/>
-                <w:szCs w:val="24"/>
-              </w:rPr>
-            </w:pPr>
-            <w:r>
-              <w:rPr>
-                <w:rFonts w:ascii="Times New Roman" w:hAnsi="Times New Roman" w:cs="Times New Roman"/>
-                <w:sz w:val="24"/>
-                <w:szCs w:val="24"/>
-              </w:rPr>
-              <w:t xml:space="preserve">Bu aşamada Excel dosyası üzerinden dilediğimiz çalışmayı yapabiliriz. Kullanacağımız </w:t>
+              <w:jc w:val="both"/>
+              <w:rPr>
+                <w:rFonts w:ascii="Times New Roman" w:hAnsi="Times New Roman" w:cs="Times New Roman"/>
+                <w:sz w:val="24"/>
+                <w:szCs w:val="24"/>
+              </w:rPr>
+            </w:pPr>
+            <w:r>
+              <w:rPr>
+                <w:rFonts w:ascii="Times New Roman" w:hAnsi="Times New Roman" w:cs="Times New Roman"/>
+                <w:sz w:val="24"/>
+                <w:szCs w:val="24"/>
+              </w:rPr>
+              <w:t xml:space="preserve">Bu aşamada Excel dosyası üzerinden dilediğimiz çalışmayı yapabiliriz. </w:t>
+            </w:r>
+            <w:r>
+              <w:rPr>
+                <w:rFonts w:ascii="Times New Roman" w:hAnsi="Times New Roman" w:cs="Times New Roman"/>
+                <w:sz w:val="24"/>
+                <w:szCs w:val="24"/>
+              </w:rPr>
+              <w:t>Etkinlikte kullanılabilecek örnek bir</w:t>
+            </w:r>
+            <w:r>
+              <w:rPr>
+                <w:rFonts w:ascii="Times New Roman" w:hAnsi="Times New Roman" w:cs="Times New Roman"/>
+                <w:sz w:val="24"/>
+                <w:szCs w:val="24"/>
+              </w:rPr>
+              <w:t xml:space="preserve"> </w:t>
             </w:r>
             <w:r>
               <w:rPr>
@@ -1257,11 +1274,28 @@
                 <w:sz w:val="24"/>
                 <w:szCs w:val="24"/>
               </w:rPr>
-              <w:t xml:space="preserve"> dosyası aşağıdaki gibidir.</w:t>
-            </w:r>
-          </w:p>
-          <w:p>
-            <w:pPr>
+              <w:t xml:space="preserve"> dosyası aşağıdaki gibi</w:t>
+            </w:r>
+            <w:r>
+              <w:rPr>
+                <w:rFonts w:ascii="Times New Roman" w:hAnsi="Times New Roman" w:cs="Times New Roman"/>
+                <w:sz w:val="24"/>
+                <w:szCs w:val="24"/>
+              </w:rPr>
+              <w:t xml:space="preserve"> olabilir</w:t>
+            </w:r>
+            <w:r>
+              <w:rPr>
+                <w:rFonts w:ascii="Times New Roman" w:hAnsi="Times New Roman" w:cs="Times New Roman"/>
+                <w:sz w:val="24"/>
+                <w:szCs w:val="24"/>
+              </w:rPr>
+              <w:t>.</w:t>
+            </w:r>
+          </w:p>
+          <w:p>
+            <w:pPr>
+              <w:jc w:val="center"/>
               <w:rPr>
                 <w:rFonts w:ascii="Times New Roman" w:hAnsi="Times New Roman" w:cs="Times New Roman"/>
                 <w:bCs/>
@@ -1276,10 +1310,10 @@
                 <w:szCs w:val="24"/>
               </w:rPr>
               <w:object w:dxaOrig="5208" w:dyaOrig="5436">
-                <v:shape id="_x0000_i1027" type="#_x0000_t75" style="width:260.25pt;height:271.5pt" o:ole="">
+                <v:shape id="_x0000_i1027" type="#_x0000_t75" style="width:165pt;height:172.5pt" o:ole="">
                   <v:imagedata r:id="rId8" o:title=""/>
                 </v:shape>
-                <o:OLEObject Type="Embed" ProgID="PBrush" ShapeID="_x0000_i1027" DrawAspect="Content" ObjectID="_1726610786" r:id="rId9"/>
+                <o:OLEObject Type="Embed" ProgID="PBrush" ShapeID="_x0000_i1027" DrawAspect="Content" ObjectID="_1726855051" r:id="rId9"/>
               </w:object>
             </w:r>
           </w:p>
@@ -1295,20 +1329,50 @@
           </w:p>
           <w:p>
             <w:pPr>
-              <w:rPr>
-                <w:rFonts w:ascii="Times New Roman" w:hAnsi="Times New Roman" w:cs="Times New Roman"/>
-                <w:sz w:val="24"/>
-                <w:szCs w:val="24"/>
-              </w:rPr>
-            </w:pPr>
-            <w:r>
-              <w:rPr>
-                <w:rFonts w:ascii="Times New Roman" w:hAnsi="Times New Roman" w:cs="Times New Roman"/>
-                <w:bCs/>
-                <w:sz w:val="24"/>
-                <w:szCs w:val="24"/>
-              </w:rPr>
-              <w:t xml:space="preserve">Excel dosyasının seçilmesi işlemi için editörde </w:t>
+              <w:jc w:val="both"/>
+              <w:rPr>
+                <w:rFonts w:ascii="Times New Roman" w:hAnsi="Times New Roman" w:cs="Times New Roman"/>
+                <w:sz w:val="24"/>
+                <w:szCs w:val="24"/>
+              </w:rPr>
+            </w:pPr>
+            <w:r>
+              <w:rPr>
+                <w:rFonts w:ascii="Times New Roman" w:hAnsi="Times New Roman" w:cs="Times New Roman"/>
+                <w:bCs/>
+                <w:sz w:val="24"/>
+                <w:szCs w:val="24"/>
+              </w:rPr>
+              <w:t xml:space="preserve">Öğretmen öğrencilere </w:t>
+            </w:r>
+            <w:proofErr w:type="spellStart"/>
+            <w:r>
+              <w:rPr>
+                <w:rFonts w:ascii="Times New Roman" w:hAnsi="Times New Roman" w:cs="Times New Roman"/>
+                <w:bCs/>
+                <w:sz w:val="24"/>
+                <w:szCs w:val="24"/>
+              </w:rPr>
+              <w:t>e</w:t>
+            </w:r>
+            <w:r>
+              <w:rPr>
+                <w:rFonts w:ascii="Times New Roman" w:hAnsi="Times New Roman" w:cs="Times New Roman"/>
+                <w:bCs/>
+                <w:sz w:val="24"/>
+                <w:szCs w:val="24"/>
+              </w:rPr>
+              <w:t>xcel</w:t>
+            </w:r>
+            <w:proofErr w:type="spellEnd"/>
+            <w:r>
+              <w:rPr>
+                <w:rFonts w:ascii="Times New Roman" w:hAnsi="Times New Roman" w:cs="Times New Roman"/>
+                <w:bCs/>
+                <w:sz w:val="24"/>
+                <w:szCs w:val="24"/>
+              </w:rPr>
+              <w:t xml:space="preserve"> dosyasının seçilmesi işlemi için editörde </w:t>
             </w:r>
             <w:r>
               <w:rPr>
@@ -1320,19 +1384,38 @@
                 <v:shape id="_x0000_i1028" type="#_x0000_t75" style="width:93.75pt;height:19.5pt" o:ole="">
                   <v:imagedata r:id="rId10" o:title=""/>
                 </v:shape>
-                <o:OLEObject Type="Embed" ProgID="PBrush" ShapeID="_x0000_i1028" DrawAspect="Content" ObjectID="_1726610787" r:id="rId11"/>
+                <o:OLEObject Type="Embed" ProgID="PBrush" ShapeID="_x0000_i1028" DrawAspect="Content" ObjectID="_1726855052" r:id="rId11"/>
               </w:object>
             </w:r>
           </w:p>
           <w:p>
             <w:pPr>
-              <w:rPr>
-                <w:rFonts w:ascii="Times New Roman" w:hAnsi="Times New Roman" w:cs="Times New Roman"/>
-                <w:bCs/>
-                <w:sz w:val="24"/>
-                <w:szCs w:val="24"/>
-              </w:rPr>
-            </w:pPr>
+              <w:jc w:val="both"/>
+              <w:rPr>
+                <w:rFonts w:ascii="Times New Roman" w:hAnsi="Times New Roman" w:cs="Times New Roman"/>
+                <w:bCs/>
+                <w:sz w:val="24"/>
+                <w:szCs w:val="24"/>
+              </w:rPr>
+            </w:pPr>
+            <w:r>
+              <w:rPr>
+                <w:rFonts w:ascii="Times New Roman" w:hAnsi="Times New Roman" w:cs="Times New Roman"/>
+                <w:bCs/>
+                <w:sz w:val="24"/>
+                <w:szCs w:val="24"/>
+              </w:rPr>
+              <w:t xml:space="preserve">Fonksiyonun yazılmasının gerektiğini söyler. </w:t>
+            </w:r>
+            <w:r>
+              <w:rPr>
+                <w:rFonts w:ascii="Times New Roman" w:hAnsi="Times New Roman" w:cs="Times New Roman"/>
+                <w:bCs/>
+                <w:sz w:val="24"/>
+                <w:szCs w:val="24"/>
+              </w:rPr>
+              <w:t xml:space="preserve">Dosya seçim işlemi tamamlandıktan sonra </w:t>
+            </w:r>
             <w:proofErr w:type="gramStart"/>
             <w:r>
               <w:rPr>
@@ -1341,7 +1424,7 @@
                 <w:sz w:val="24"/>
                 <w:szCs w:val="24"/>
               </w:rPr>
-              <w:t>fonksiyonu</w:t>
+              <w:t>halihazırda</w:t>
             </w:r>
             <w:proofErr w:type="gramEnd"/>
             <w:r>
@@ -1351,35 +1434,6 @@
                 <w:sz w:val="24"/>
                 <w:szCs w:val="24"/>
               </w:rPr>
-              <w:t xml:space="preserve"> ile gerçekleşiyor.</w:t>
-            </w:r>
-            <w:r>
-              <w:rPr>
-                <w:rFonts w:ascii="Times New Roman" w:hAnsi="Times New Roman" w:cs="Times New Roman"/>
-                <w:bCs/>
-                <w:sz w:val="24"/>
-                <w:szCs w:val="24"/>
-              </w:rPr>
-              <w:t xml:space="preserve"> Dosya seçim işlemi tamamlandıktan sonra </w:t>
-            </w:r>
-            <w:proofErr w:type="gramStart"/>
-            <w:r>
-              <w:rPr>
-                <w:rFonts w:ascii="Times New Roman" w:hAnsi="Times New Roman" w:cs="Times New Roman"/>
-                <w:bCs/>
-                <w:sz w:val="24"/>
-                <w:szCs w:val="24"/>
-              </w:rPr>
-              <w:t>halihazırda</w:t>
-            </w:r>
-            <w:proofErr w:type="gramEnd"/>
-            <w:r>
-              <w:rPr>
-                <w:rFonts w:ascii="Times New Roman" w:hAnsi="Times New Roman" w:cs="Times New Roman"/>
-                <w:bCs/>
-                <w:sz w:val="24"/>
-                <w:szCs w:val="24"/>
-              </w:rPr>
               <w:t xml:space="preserve"> açık olan çalışma alanını seçmek için </w:t>
             </w:r>
             <w:proofErr w:type="spellStart"/>
@@ -1400,7 +1454,16 @@
                 <w:sz w:val="24"/>
                 <w:szCs w:val="24"/>
               </w:rPr>
-              <w:t xml:space="preserve"> değişkenini kullanıyoruz.</w:t>
+              <w:t xml:space="preserve"> değişkenini </w:t>
+            </w:r>
+            <w:r>
+              <w:rPr>
+                <w:rFonts w:ascii="Times New Roman" w:hAnsi="Times New Roman" w:cs="Times New Roman"/>
+                <w:bCs/>
+                <w:sz w:val="24"/>
+                <w:szCs w:val="24"/>
+              </w:rPr>
+              <w:t>kullanıldığını aktarır.</w:t>
             </w:r>
           </w:p>
           <w:p>
@@ -1432,7 +1495,7 @@
                 <v:shape id="_x0000_i1029" type="#_x0000_t75" style="width:289.5pt;height:78pt" o:ole="">
                   <v:imagedata r:id="rId12" o:title=""/>
                 </v:shape>
-                <o:OLEObject Type="Embed" ProgID="PBrush" ShapeID="_x0000_i1029" DrawAspect="Content" ObjectID="_1726610788" r:id="rId13"/>
+                <o:OLEObject Type="Embed" ProgID="PBrush" ShapeID="_x0000_i1029" DrawAspect="Content" ObjectID="_1726855053" r:id="rId13"/>
               </w:object>
             </w:r>
           </w:p>
@@ -1493,7 +1556,7 @@
                 <v:shape id="_x0000_i1030" type="#_x0000_t75" style="width:220.5pt;height:65.25pt" o:ole="">
                   <v:imagedata r:id="rId14" o:title=""/>
                 </v:shape>
-                <o:OLEObject Type="Embed" ProgID="PBrush" ShapeID="_x0000_i1030" DrawAspect="Content" ObjectID="_1726610789" r:id="rId15"/>
+                <o:OLEObject Type="Embed" ProgID="PBrush" ShapeID="_x0000_i1030" DrawAspect="Content" ObjectID="_1726855054" r:id="rId15"/>
               </w:object>
             </w:r>
           </w:p>
@@ -1508,14 +1571,14 @@
           </w:p>
           <w:p>
             <w:pPr>
-              <w:rPr>
-                <w:rFonts w:ascii="Times New Roman" w:hAnsi="Times New Roman" w:cs="Times New Roman"/>
-                <w:bCs/>
-                <w:sz w:val="24"/>
-                <w:szCs w:val="24"/>
-              </w:rPr>
-            </w:pPr>
-            <w:proofErr w:type="gramStart"/>
+              <w:jc w:val="both"/>
+              <w:rPr>
+                <w:rFonts w:ascii="Times New Roman" w:hAnsi="Times New Roman" w:cs="Times New Roman"/>
+                <w:bCs/>
+                <w:sz w:val="24"/>
+                <w:szCs w:val="24"/>
+              </w:rPr>
+            </w:pPr>
             <w:r>
               <w:rPr>
                 <w:rFonts w:ascii="Times New Roman" w:hAnsi="Times New Roman" w:cs="Times New Roman"/>
@@ -1530,16 +1593,15 @@
                 <w:sz w:val="24"/>
                 <w:szCs w:val="24"/>
               </w:rPr>
-              <w:t>okuma</w:t>
-            </w:r>
-            <w:proofErr w:type="gramEnd"/>
-            <w:r>
-              <w:rPr>
-                <w:rFonts w:ascii="Times New Roman" w:hAnsi="Times New Roman" w:cs="Times New Roman"/>
-                <w:sz w:val="24"/>
-                <w:szCs w:val="24"/>
-              </w:rPr>
-              <w:t>, silme</w:t>
+              <w:t xml:space="preserve"> </w:t>
+            </w:r>
+            <w:r>
+              <w:rPr>
+                <w:rFonts w:ascii="Times New Roman" w:hAnsi="Times New Roman" w:cs="Times New Roman"/>
+                <w:sz w:val="24"/>
+                <w:szCs w:val="24"/>
+              </w:rPr>
+              <w:t>okuma, silme</w:t>
             </w:r>
             <w:r>
               <w:rPr>
@@ -1653,7 +1715,23 @@
                 <w:sz w:val="24"/>
                 <w:szCs w:val="24"/>
               </w:rPr>
-              <w:t>erişebilirsiniz.</w:t>
+              <w:t>erişile</w:t>
+            </w:r>
+            <w:r>
+              <w:rPr>
+                <w:rFonts w:ascii="Times New Roman" w:hAnsi="Times New Roman" w:cs="Times New Roman"/>
+                <w:sz w:val="24"/>
+                <w:szCs w:val="24"/>
+              </w:rPr>
+              <w:t>bi</w:t>
+            </w:r>
+            <w:r>
+              <w:rPr>
+                <w:rFonts w:ascii="Times New Roman" w:hAnsi="Times New Roman" w:cs="Times New Roman"/>
+                <w:sz w:val="24"/>
+                <w:szCs w:val="24"/>
+              </w:rPr>
+              <w:t>lir.</w:t>
             </w:r>
           </w:p>
         </w:tc>
@@ -1693,16 +1771,6 @@
             <w:tcW w:w="7655" w:type="dxa"/>
             <w:vAlign w:val="center"/>
           </w:tcPr>
-          <w:p>
-            <w:pPr>
-              <w:rPr>
-                <w:rFonts w:ascii="Times New Roman" w:hAnsi="Times New Roman" w:cs="Times New Roman"/>
-                <w:b/>
-                <w:sz w:val="24"/>
-                <w:szCs w:val="24"/>
-              </w:rPr>
-            </w:pPr>
-          </w:p>
           <w:p>
             <w:pPr>
               <w:rPr>
